--- a/CN Activity 11 & 12.docx
+++ b/CN Activity 11 & 12.docx
@@ -100,32 +100,23 @@
           <w:rFonts w:ascii="Times New Roman" w:hAnsi="Times New Roman" w:cs="Times New Roman"/>
           <w:b/>
           <w:bCs/>
-          <w:sz w:val="28"/>
-          <w:szCs w:val="28"/>
-          <w:lang w:val="en-US"/>
-        </w:rPr>
-      </w:pPr>
-      <w:r>
-        <w:rPr>
-          <w:rFonts w:ascii="Times New Roman" w:hAnsi="Times New Roman" w:cs="Times New Roman"/>
-          <w:b/>
-          <w:bCs/>
-          <w:sz w:val="28"/>
-          <w:szCs w:val="28"/>
-          <w:lang w:val="en-US"/>
-        </w:rPr>
-        <w:t>Introduction</w:t>
-      </w:r>
-      <w:r>
-        <w:rPr>
-          <w:rFonts w:ascii="Times New Roman" w:hAnsi="Times New Roman" w:cs="Times New Roman"/>
-          <w:b/>
-          <w:bCs/>
-          <w:sz w:val="28"/>
-          <w:szCs w:val="28"/>
-          <w:lang w:val="en-US"/>
-        </w:rPr>
-        <w:t>:</w:t>
+          <w:sz w:val="30"/>
+          <w:szCs w:val="30"/>
+          <w:u w:val="single"/>
+          <w:lang w:val="en-US"/>
+        </w:rPr>
+      </w:pPr>
+      <w:r>
+        <w:rPr>
+          <w:rFonts w:ascii="Times New Roman" w:hAnsi="Times New Roman" w:cs="Times New Roman"/>
+          <w:b/>
+          <w:bCs/>
+          <w:sz w:val="30"/>
+          <w:szCs w:val="30"/>
+          <w:u w:val="single"/>
+          <w:lang w:val="en-US"/>
+        </w:rPr>
+        <w:t>INTRODUCTION:</w:t>
       </w:r>
     </w:p>
     <w:p>
@@ -173,18 +164,20 @@
           <w:rFonts w:ascii="Times New Roman" w:hAnsi="Times New Roman" w:cs="Times New Roman"/>
           <w:b/>
           <w:bCs/>
-          <w:sz w:val="26"/>
-          <w:szCs w:val="26"/>
-          <w:lang w:val="en-US"/>
-        </w:rPr>
-      </w:pPr>
-      <w:r>
-        <w:rPr>
-          <w:rFonts w:ascii="Times New Roman" w:hAnsi="Times New Roman" w:cs="Times New Roman"/>
-          <w:b/>
-          <w:bCs/>
-          <w:sz w:val="26"/>
-          <w:szCs w:val="26"/>
+          <w:sz w:val="30"/>
+          <w:szCs w:val="30"/>
+          <w:u w:val="single"/>
+          <w:lang w:val="en-US"/>
+        </w:rPr>
+      </w:pPr>
+      <w:r>
+        <w:rPr>
+          <w:rFonts w:ascii="Times New Roman" w:hAnsi="Times New Roman" w:cs="Times New Roman"/>
+          <w:b/>
+          <w:bCs/>
+          <w:sz w:val="30"/>
+          <w:szCs w:val="30"/>
+          <w:u w:val="single"/>
           <w:lang w:val="en-US"/>
         </w:rPr>
         <w:t>Role and Functions of ICANN</w:t>
@@ -205,16 +198,18 @@
           <w:bCs/>
           <w:sz w:val="26"/>
           <w:szCs w:val="26"/>
-          <w:lang w:val="en-US"/>
-        </w:rPr>
-      </w:pPr>
-      <w:r>
-        <w:rPr>
-          <w:rFonts w:ascii="Times New Roman" w:hAnsi="Times New Roman" w:cs="Times New Roman"/>
-          <w:b/>
-          <w:bCs/>
-          <w:sz w:val="26"/>
-          <w:szCs w:val="26"/>
+          <w:u w:val="single"/>
+          <w:lang w:val="en-US"/>
+        </w:rPr>
+      </w:pPr>
+      <w:r>
+        <w:rPr>
+          <w:rFonts w:ascii="Times New Roman" w:hAnsi="Times New Roman" w:cs="Times New Roman"/>
+          <w:b/>
+          <w:bCs/>
+          <w:sz w:val="26"/>
+          <w:szCs w:val="26"/>
+          <w:u w:val="single"/>
           <w:lang w:val="en-US"/>
         </w:rPr>
         <w:t>Domain Name System (DNS) Management</w:t>
@@ -256,16 +251,18 @@
           <w:bCs/>
           <w:sz w:val="26"/>
           <w:szCs w:val="26"/>
-          <w:lang w:val="en-US"/>
-        </w:rPr>
-      </w:pPr>
-      <w:r>
-        <w:rPr>
-          <w:rFonts w:ascii="Times New Roman" w:hAnsi="Times New Roman" w:cs="Times New Roman"/>
-          <w:b/>
-          <w:bCs/>
-          <w:sz w:val="26"/>
-          <w:szCs w:val="26"/>
+          <w:u w:val="single"/>
+          <w:lang w:val="en-US"/>
+        </w:rPr>
+      </w:pPr>
+      <w:r>
+        <w:rPr>
+          <w:rFonts w:ascii="Times New Roman" w:hAnsi="Times New Roman" w:cs="Times New Roman"/>
+          <w:b/>
+          <w:bCs/>
+          <w:sz w:val="26"/>
+          <w:szCs w:val="26"/>
+          <w:u w:val="single"/>
           <w:lang w:val="en-US"/>
         </w:rPr>
         <w:t>I</w:t>
@@ -277,6 +274,7 @@
           <w:bCs/>
           <w:sz w:val="26"/>
           <w:szCs w:val="26"/>
+          <w:u w:val="single"/>
           <w:lang w:val="en-US"/>
         </w:rPr>
         <w:t>P Address Allocation</w:t>
@@ -318,16 +316,18 @@
           <w:bCs/>
           <w:sz w:val="26"/>
           <w:szCs w:val="26"/>
-          <w:lang w:val="en-US"/>
-        </w:rPr>
-      </w:pPr>
-      <w:r>
-        <w:rPr>
-          <w:rFonts w:ascii="Times New Roman" w:hAnsi="Times New Roman" w:cs="Times New Roman"/>
-          <w:b/>
-          <w:bCs/>
-          <w:sz w:val="26"/>
-          <w:szCs w:val="26"/>
+          <w:u w:val="single"/>
+          <w:lang w:val="en-US"/>
+        </w:rPr>
+      </w:pPr>
+      <w:r>
+        <w:rPr>
+          <w:rFonts w:ascii="Times New Roman" w:hAnsi="Times New Roman" w:cs="Times New Roman"/>
+          <w:b/>
+          <w:bCs/>
+          <w:sz w:val="26"/>
+          <w:szCs w:val="26"/>
+          <w:u w:val="single"/>
           <w:lang w:val="en-US"/>
         </w:rPr>
         <w:t>Protocol Parameter Assignment</w:t>
@@ -353,6 +353,17 @@
         </w:rPr>
         <w:t>In addition to DNS and IP address management, ICANN is responsible for assigning parameters for various Internet protocols, ensuring interoperability and compatibility among different networking technologies. By managing protocol parameters, ICANN facilitates the smooth functioning of communication protocols and supports the development of innovative Internet-based services and applications.</w:t>
       </w:r>
+    </w:p>
+    <w:p>
+      <w:pPr>
+        <w:jc w:val="both"/>
+        <w:rPr>
+          <w:rFonts w:ascii="Times New Roman" w:hAnsi="Times New Roman" w:cs="Times New Roman"/>
+          <w:sz w:val="26"/>
+          <w:szCs w:val="26"/>
+          <w:lang w:val="en-US"/>
+        </w:rPr>
+      </w:pPr>
     </w:p>
     <w:p>
       <w:pPr>
@@ -380,18 +391,21 @@
           <w:bCs/>
           <w:sz w:val="26"/>
           <w:szCs w:val="26"/>
-          <w:lang w:val="en-US"/>
-        </w:rPr>
-      </w:pPr>
-      <w:r>
-        <w:rPr>
-          <w:rFonts w:ascii="Times New Roman" w:hAnsi="Times New Roman" w:cs="Times New Roman"/>
-          <w:b/>
-          <w:bCs/>
-          <w:sz w:val="26"/>
-          <w:szCs w:val="26"/>
-          <w:lang w:val="en-US"/>
-        </w:rPr>
+          <w:u w:val="single"/>
+          <w:lang w:val="en-US"/>
+        </w:rPr>
+      </w:pPr>
+      <w:r>
+        <w:rPr>
+          <w:rFonts w:ascii="Times New Roman" w:hAnsi="Times New Roman" w:cs="Times New Roman"/>
+          <w:b/>
+          <w:bCs/>
+          <w:sz w:val="26"/>
+          <w:szCs w:val="26"/>
+          <w:u w:val="single"/>
+          <w:lang w:val="en-US"/>
+        </w:rPr>
+        <w:lastRenderedPageBreak/>
         <w:t>Root Server System Management</w:t>
       </w:r>
     </w:p>
@@ -413,7 +427,6 @@
           <w:szCs w:val="26"/>
           <w:lang w:val="en-US"/>
         </w:rPr>
-        <w:lastRenderedPageBreak/>
         <w:t>ICANN oversees the operation of the Internet's root server system, which forms the backbone of the global DNS infrastructure. The root servers provide the authoritative directory for resolving domain names and play a critical role in maintaining the stability and reliability of the Internet. ICANN collaborates with various stakeholders to ensure the security and resilience of the root server system, safeguarding it against potential cyber threats and other vulnerabilities.</w:t>
       </w:r>
     </w:p>
@@ -432,16 +445,18 @@
           <w:bCs/>
           <w:sz w:val="26"/>
           <w:szCs w:val="26"/>
-          <w:lang w:val="en-US"/>
-        </w:rPr>
-      </w:pPr>
-      <w:r>
-        <w:rPr>
-          <w:rFonts w:ascii="Times New Roman" w:hAnsi="Times New Roman" w:cs="Times New Roman"/>
-          <w:b/>
-          <w:bCs/>
-          <w:sz w:val="26"/>
-          <w:szCs w:val="26"/>
+          <w:u w:val="single"/>
+          <w:lang w:val="en-US"/>
+        </w:rPr>
+      </w:pPr>
+      <w:r>
+        <w:rPr>
+          <w:rFonts w:ascii="Times New Roman" w:hAnsi="Times New Roman" w:cs="Times New Roman"/>
+          <w:b/>
+          <w:bCs/>
+          <w:sz w:val="26"/>
+          <w:szCs w:val="26"/>
+          <w:u w:val="single"/>
           <w:lang w:val="en-US"/>
         </w:rPr>
         <w:t>Challenges and Future Outlook</w:t>
@@ -865,6 +880,7 @@
           <w:szCs w:val="26"/>
           <w:u w:val="single"/>
         </w:rPr>
+        <w:lastRenderedPageBreak/>
         <w:t xml:space="preserve">Port 110 - POP3 (Post Office Protocol version 3): </w:t>
       </w:r>
     </w:p>
@@ -884,7 +900,6 @@
           <w:sz w:val="26"/>
           <w:szCs w:val="26"/>
         </w:rPr>
-        <w:lastRenderedPageBreak/>
         <w:t>It is used for retrieving email messages from a mail server.</w:t>
       </w:r>
     </w:p>
@@ -1061,9 +1076,165 @@
           <w:u w:val="single"/>
           <w:lang w:val="en-US"/>
         </w:rPr>
-        <w:t>Conclusion</w:t>
-      </w:r>
-      <w:r>
+        <w:t>CONCLUSION:</w:t>
+      </w:r>
+    </w:p>
+    <w:p>
+      <w:pPr>
+        <w:jc w:val="both"/>
+        <w:rPr>
+          <w:rFonts w:ascii="Times New Roman" w:hAnsi="Times New Roman" w:cs="Times New Roman"/>
+          <w:sz w:val="26"/>
+          <w:szCs w:val="26"/>
+          <w:lang w:val="en-US"/>
+        </w:rPr>
+      </w:pPr>
+      <w:r>
+        <w:rPr>
+          <w:rFonts w:ascii="Times New Roman" w:hAnsi="Times New Roman" w:cs="Times New Roman"/>
+          <w:sz w:val="26"/>
+          <w:szCs w:val="26"/>
+          <w:lang w:val="en-US"/>
+        </w:rPr>
+        <w:t>In conclusion, ICANN plays a crucial role in managing the fundamental components of the Internet, including the DNS, IP addresses, protocols, and root server system. By facilitating global coordination and collaboration, ICANN contributes to the stability, security, and accessibility of the Internet, enabling individuals, businesses, and organizations to connect and communicate seamlessly across the digital landscape. As the Internet continues to evolve, ICANN's commitment to transparent and inclusive governance will be essential in addressing the challenges and opportunities that lie ahead.</w:t>
+      </w:r>
+    </w:p>
+    <w:p>
+      <w:pPr>
+        <w:jc w:val="both"/>
+        <w:rPr>
+          <w:rFonts w:ascii="Times New Roman" w:hAnsi="Times New Roman" w:cs="Times New Roman"/>
+          <w:sz w:val="26"/>
+          <w:szCs w:val="26"/>
+          <w:lang w:val="en-US"/>
+        </w:rPr>
+      </w:pPr>
+    </w:p>
+    <w:p>
+      <w:pPr>
+        <w:jc w:val="both"/>
+        <w:rPr>
+          <w:rFonts w:ascii="Times New Roman" w:hAnsi="Times New Roman" w:cs="Times New Roman"/>
+          <w:sz w:val="26"/>
+          <w:szCs w:val="26"/>
+          <w:lang w:val="en-US"/>
+        </w:rPr>
+      </w:pPr>
+    </w:p>
+    <w:p>
+      <w:pPr>
+        <w:jc w:val="both"/>
+        <w:rPr>
+          <w:rFonts w:ascii="Times New Roman" w:hAnsi="Times New Roman" w:cs="Times New Roman"/>
+          <w:sz w:val="26"/>
+          <w:szCs w:val="26"/>
+          <w:lang w:val="en-US"/>
+        </w:rPr>
+      </w:pPr>
+    </w:p>
+    <w:p>
+      <w:pPr>
+        <w:jc w:val="both"/>
+        <w:rPr>
+          <w:rFonts w:ascii="Times New Roman" w:hAnsi="Times New Roman" w:cs="Times New Roman"/>
+          <w:sz w:val="26"/>
+          <w:szCs w:val="26"/>
+          <w:lang w:val="en-US"/>
+        </w:rPr>
+      </w:pPr>
+    </w:p>
+    <w:p>
+      <w:pPr>
+        <w:jc w:val="both"/>
+        <w:rPr>
+          <w:rFonts w:ascii="Times New Roman" w:hAnsi="Times New Roman" w:cs="Times New Roman"/>
+          <w:sz w:val="26"/>
+          <w:szCs w:val="26"/>
+          <w:lang w:val="en-US"/>
+        </w:rPr>
+      </w:pPr>
+    </w:p>
+    <w:p>
+      <w:pPr>
+        <w:jc w:val="both"/>
+        <w:rPr>
+          <w:rFonts w:ascii="Times New Roman" w:hAnsi="Times New Roman" w:cs="Times New Roman"/>
+          <w:sz w:val="26"/>
+          <w:szCs w:val="26"/>
+          <w:lang w:val="en-US"/>
+        </w:rPr>
+      </w:pPr>
+    </w:p>
+    <w:p>
+      <w:pPr>
+        <w:jc w:val="both"/>
+        <w:rPr>
+          <w:rFonts w:ascii="Times New Roman" w:hAnsi="Times New Roman" w:cs="Times New Roman"/>
+          <w:sz w:val="26"/>
+          <w:szCs w:val="26"/>
+          <w:lang w:val="en-US"/>
+        </w:rPr>
+      </w:pPr>
+    </w:p>
+    <w:p>
+      <w:pPr>
+        <w:jc w:val="both"/>
+        <w:rPr>
+          <w:rFonts w:ascii="Times New Roman" w:hAnsi="Times New Roman" w:cs="Times New Roman"/>
+          <w:sz w:val="26"/>
+          <w:szCs w:val="26"/>
+          <w:lang w:val="en-US"/>
+        </w:rPr>
+      </w:pPr>
+    </w:p>
+    <w:p>
+      <w:pPr>
+        <w:jc w:val="both"/>
+        <w:rPr>
+          <w:rFonts w:ascii="Times New Roman" w:hAnsi="Times New Roman" w:cs="Times New Roman"/>
+          <w:sz w:val="26"/>
+          <w:szCs w:val="26"/>
+          <w:lang w:val="en-US"/>
+        </w:rPr>
+      </w:pPr>
+    </w:p>
+    <w:p>
+      <w:pPr>
+        <w:jc w:val="both"/>
+        <w:rPr>
+          <w:rFonts w:ascii="Times New Roman" w:hAnsi="Times New Roman" w:cs="Times New Roman"/>
+          <w:sz w:val="26"/>
+          <w:szCs w:val="26"/>
+          <w:lang w:val="en-US"/>
+        </w:rPr>
+      </w:pPr>
+    </w:p>
+    <w:p>
+      <w:pPr>
+        <w:jc w:val="both"/>
+        <w:rPr>
+          <w:rFonts w:ascii="Times New Roman" w:hAnsi="Times New Roman" w:cs="Times New Roman"/>
+          <w:sz w:val="26"/>
+          <w:szCs w:val="26"/>
+          <w:lang w:val="en-US"/>
+        </w:rPr>
+      </w:pPr>
+    </w:p>
+    <w:p>
+      <w:pPr>
+        <w:jc w:val="both"/>
+        <w:rPr>
+          <w:rFonts w:ascii="Times New Roman" w:hAnsi="Times New Roman" w:cs="Times New Roman"/>
+          <w:sz w:val="26"/>
+          <w:szCs w:val="26"/>
+          <w:lang w:val="en-US"/>
+        </w:rPr>
+      </w:pPr>
+    </w:p>
+    <w:p>
+      <w:pPr>
+        <w:ind w:left="360"/>
+        <w:jc w:val="center"/>
         <w:rPr>
           <w:rFonts w:ascii="Times New Roman" w:hAnsi="Times New Roman" w:cs="Times New Roman"/>
           <w:b/>
@@ -1073,6 +1244,206 @@
           <w:u w:val="single"/>
           <w:lang w:val="en-US"/>
         </w:rPr>
+      </w:pPr>
+      <w:r>
+        <w:rPr>
+          <w:rFonts w:ascii="Times New Roman" w:hAnsi="Times New Roman" w:cs="Times New Roman"/>
+          <w:b/>
+          <w:bCs/>
+          <w:sz w:val="30"/>
+          <w:szCs w:val="30"/>
+          <w:u w:val="single"/>
+          <w:lang w:val="en-US"/>
+        </w:rPr>
+        <w:lastRenderedPageBreak/>
+        <w:t>WEEK-12</w:t>
+      </w:r>
+    </w:p>
+    <w:p>
+      <w:pPr>
+        <w:ind w:left="360"/>
+        <w:jc w:val="center"/>
+        <w:rPr>
+          <w:rFonts w:ascii="Times New Roman" w:hAnsi="Times New Roman" w:cs="Times New Roman"/>
+          <w:b/>
+          <w:bCs/>
+          <w:sz w:val="30"/>
+          <w:szCs w:val="30"/>
+          <w:u w:val="single"/>
+          <w:lang w:val="en-US"/>
+        </w:rPr>
+      </w:pPr>
+      <w:r>
+        <w:rPr>
+          <w:rFonts w:ascii="Times New Roman" w:hAnsi="Times New Roman" w:cs="Times New Roman"/>
+          <w:b/>
+          <w:bCs/>
+          <w:sz w:val="30"/>
+          <w:szCs w:val="30"/>
+          <w:u w:val="single"/>
+          <w:lang w:val="en-US"/>
+        </w:rPr>
+        <w:t>Prepare a Report on Popular Application Layer Protocol and Present the Same.</w:t>
+      </w:r>
+    </w:p>
+    <w:p>
+      <w:pPr>
+        <w:jc w:val="both"/>
+        <w:rPr>
+          <w:rFonts w:ascii="Times New Roman" w:hAnsi="Times New Roman" w:cs="Times New Roman"/>
+          <w:b/>
+          <w:bCs/>
+          <w:sz w:val="30"/>
+          <w:szCs w:val="30"/>
+          <w:u w:val="single"/>
+          <w:lang w:val="en-US"/>
+        </w:rPr>
+      </w:pPr>
+      <w:r>
+        <w:rPr>
+          <w:rFonts w:ascii="Times New Roman" w:hAnsi="Times New Roman" w:cs="Times New Roman"/>
+          <w:b/>
+          <w:bCs/>
+          <w:sz w:val="30"/>
+          <w:szCs w:val="30"/>
+          <w:u w:val="single"/>
+          <w:lang w:val="en-US"/>
+        </w:rPr>
+        <w:t>INTRODUCTION:</w:t>
+      </w:r>
+    </w:p>
+    <w:p>
+      <w:pPr>
+        <w:jc w:val="both"/>
+        <w:rPr>
+          <w:rFonts w:ascii="Times New Roman" w:hAnsi="Times New Roman" w:cs="Times New Roman"/>
+          <w:sz w:val="26"/>
+          <w:szCs w:val="26"/>
+          <w:lang w:val="en-US"/>
+        </w:rPr>
+      </w:pPr>
+      <w:r>
+        <w:rPr>
+          <w:rFonts w:ascii="Times New Roman" w:hAnsi="Times New Roman" w:cs="Times New Roman"/>
+          <w:sz w:val="26"/>
+          <w:szCs w:val="26"/>
+          <w:lang w:val="en-US"/>
+        </w:rPr>
+        <w:t>The application layer in computer networks plays a crucial role in enabling communication between different software applications. It facilitates the exchange of data between systems and provides a user interface for accessing various network services. This report aims to provide an overview of some of the popular application layer protocols, their functionalities, and their significance in modern networking.</w:t>
+      </w:r>
+    </w:p>
+    <w:p>
+      <w:pPr>
+        <w:jc w:val="both"/>
+        <w:rPr>
+          <w:rFonts w:ascii="Times New Roman" w:hAnsi="Times New Roman" w:cs="Times New Roman"/>
+          <w:sz w:val="26"/>
+          <w:szCs w:val="26"/>
+          <w:lang w:val="en-US"/>
+        </w:rPr>
+      </w:pPr>
+    </w:p>
+    <w:p>
+      <w:pPr>
+        <w:jc w:val="both"/>
+        <w:rPr>
+          <w:rFonts w:ascii="Times New Roman" w:hAnsi="Times New Roman" w:cs="Times New Roman"/>
+          <w:b/>
+          <w:bCs/>
+          <w:sz w:val="28"/>
+          <w:szCs w:val="28"/>
+          <w:u w:val="single"/>
+          <w:lang w:val="en-US"/>
+        </w:rPr>
+      </w:pPr>
+      <w:r>
+        <w:rPr>
+          <w:rFonts w:ascii="Times New Roman" w:hAnsi="Times New Roman" w:cs="Times New Roman"/>
+          <w:b/>
+          <w:bCs/>
+          <w:sz w:val="28"/>
+          <w:szCs w:val="28"/>
+          <w:u w:val="single"/>
+          <w:lang w:val="en-US"/>
+        </w:rPr>
+        <w:t>Hypertext Transfer Protocol (HTTP):</w:t>
+      </w:r>
+    </w:p>
+    <w:p>
+      <w:pPr>
+        <w:jc w:val="both"/>
+        <w:rPr>
+          <w:rFonts w:ascii="Times New Roman" w:hAnsi="Times New Roman" w:cs="Times New Roman"/>
+          <w:sz w:val="26"/>
+          <w:szCs w:val="26"/>
+          <w:lang w:val="en-US"/>
+        </w:rPr>
+      </w:pPr>
+      <w:r>
+        <w:rPr>
+          <w:rFonts w:ascii="Times New Roman" w:hAnsi="Times New Roman" w:cs="Times New Roman"/>
+          <w:sz w:val="26"/>
+          <w:szCs w:val="26"/>
+          <w:lang w:val="en-US"/>
+        </w:rPr>
+        <w:t>Description:</w:t>
+      </w:r>
+      <w:r>
+        <w:rPr>
+          <w:rFonts w:ascii="Times New Roman" w:hAnsi="Times New Roman" w:cs="Times New Roman"/>
+          <w:sz w:val="26"/>
+          <w:szCs w:val="26"/>
+          <w:lang w:val="en-US"/>
+        </w:rPr>
+        <w:t xml:space="preserve"> </w:t>
+      </w:r>
+    </w:p>
+    <w:p>
+      <w:pPr>
+        <w:jc w:val="both"/>
+        <w:rPr>
+          <w:rFonts w:ascii="Times New Roman" w:hAnsi="Times New Roman" w:cs="Times New Roman"/>
+          <w:sz w:val="26"/>
+          <w:szCs w:val="26"/>
+          <w:lang w:val="en-US"/>
+        </w:rPr>
+      </w:pPr>
+      <w:r>
+        <w:rPr>
+          <w:rFonts w:ascii="Times New Roman" w:hAnsi="Times New Roman" w:cs="Times New Roman"/>
+          <w:sz w:val="26"/>
+          <w:szCs w:val="26"/>
+          <w:lang w:val="en-US"/>
+        </w:rPr>
+        <w:t>HTTP is a protocol used for transmitting hypermedia documents, such as HTML. It is the foundation of data communication on the World Wide Web and defines how web browsers and servers communicate with each other.</w:t>
+      </w:r>
+    </w:p>
+    <w:p>
+      <w:pPr>
+        <w:jc w:val="both"/>
+        <w:rPr>
+          <w:rFonts w:ascii="Times New Roman" w:hAnsi="Times New Roman" w:cs="Times New Roman"/>
+          <w:sz w:val="26"/>
+          <w:szCs w:val="26"/>
+          <w:lang w:val="en-US"/>
+        </w:rPr>
+      </w:pPr>
+      <w:r>
+        <w:rPr>
+          <w:rFonts w:ascii="Times New Roman" w:hAnsi="Times New Roman" w:cs="Times New Roman"/>
+          <w:sz w:val="26"/>
+          <w:szCs w:val="26"/>
+          <w:lang w:val="en-US"/>
+        </w:rPr>
+        <w:t>Functionality</w:t>
+      </w:r>
+      <w:r>
+        <w:rPr>
+          <w:rFonts w:ascii="Times New Roman" w:hAnsi="Times New Roman" w:cs="Times New Roman"/>
+          <w:sz w:val="26"/>
+          <w:szCs w:val="26"/>
+          <w:lang w:val="en-US"/>
+        </w:rPr>
         <w:t>:</w:t>
       </w:r>
     </w:p>
@@ -1093,578 +1464,127 @@
           <w:szCs w:val="26"/>
           <w:lang w:val="en-US"/>
         </w:rPr>
-        <w:t>In conclusion, ICANN plays a crucial role in managing the fundamental components of the Internet, including the DNS, IP addresses, protocols, and root server system. By facilitating global coordination and collaboration, ICANN contributes to the stability, security, and accessibility of the Internet, enabling individuals, businesses, and organizations to connect and communicate seamlessly across the digital landscape. As the Internet continues to evolve, ICANN's commitment to transparent and inclusive governance will be essential in addressing the challenges and opportunities that lie ahead.</w:t>
-      </w:r>
-    </w:p>
-    <w:p>
-      <w:pPr>
-        <w:jc w:val="both"/>
-        <w:rPr>
-          <w:rFonts w:ascii="Times New Roman" w:hAnsi="Times New Roman" w:cs="Times New Roman"/>
-          <w:sz w:val="26"/>
-          <w:szCs w:val="26"/>
-          <w:lang w:val="en-US"/>
-        </w:rPr>
-      </w:pPr>
-    </w:p>
-    <w:p>
-      <w:pPr>
-        <w:jc w:val="both"/>
-        <w:rPr>
-          <w:rFonts w:ascii="Times New Roman" w:hAnsi="Times New Roman" w:cs="Times New Roman"/>
-          <w:sz w:val="26"/>
-          <w:szCs w:val="26"/>
-          <w:lang w:val="en-US"/>
-        </w:rPr>
-      </w:pPr>
-    </w:p>
-    <w:p>
-      <w:pPr>
-        <w:jc w:val="both"/>
-        <w:rPr>
-          <w:rFonts w:ascii="Times New Roman" w:hAnsi="Times New Roman" w:cs="Times New Roman"/>
-          <w:sz w:val="26"/>
-          <w:szCs w:val="26"/>
-          <w:lang w:val="en-US"/>
-        </w:rPr>
-      </w:pPr>
-    </w:p>
-    <w:p>
-      <w:pPr>
-        <w:jc w:val="both"/>
-        <w:rPr>
-          <w:rFonts w:ascii="Times New Roman" w:hAnsi="Times New Roman" w:cs="Times New Roman"/>
-          <w:sz w:val="26"/>
-          <w:szCs w:val="26"/>
-          <w:lang w:val="en-US"/>
-        </w:rPr>
-      </w:pPr>
-    </w:p>
-    <w:p>
-      <w:pPr>
-        <w:jc w:val="both"/>
-        <w:rPr>
-          <w:rFonts w:ascii="Times New Roman" w:hAnsi="Times New Roman" w:cs="Times New Roman"/>
-          <w:sz w:val="26"/>
-          <w:szCs w:val="26"/>
-          <w:lang w:val="en-US"/>
-        </w:rPr>
-      </w:pPr>
-    </w:p>
-    <w:p>
-      <w:pPr>
-        <w:jc w:val="both"/>
-        <w:rPr>
-          <w:rFonts w:ascii="Times New Roman" w:hAnsi="Times New Roman" w:cs="Times New Roman"/>
-          <w:sz w:val="26"/>
-          <w:szCs w:val="26"/>
-          <w:lang w:val="en-US"/>
-        </w:rPr>
-      </w:pPr>
-    </w:p>
-    <w:p>
-      <w:pPr>
-        <w:jc w:val="both"/>
-        <w:rPr>
-          <w:rFonts w:ascii="Times New Roman" w:hAnsi="Times New Roman" w:cs="Times New Roman"/>
-          <w:sz w:val="26"/>
-          <w:szCs w:val="26"/>
-          <w:lang w:val="en-US"/>
-        </w:rPr>
-      </w:pPr>
-    </w:p>
-    <w:p>
-      <w:pPr>
-        <w:jc w:val="both"/>
-        <w:rPr>
-          <w:rFonts w:ascii="Times New Roman" w:hAnsi="Times New Roman" w:cs="Times New Roman"/>
-          <w:sz w:val="26"/>
-          <w:szCs w:val="26"/>
-          <w:lang w:val="en-US"/>
-        </w:rPr>
-      </w:pPr>
-    </w:p>
-    <w:p>
-      <w:pPr>
-        <w:jc w:val="both"/>
-        <w:rPr>
-          <w:rFonts w:ascii="Times New Roman" w:hAnsi="Times New Roman" w:cs="Times New Roman"/>
-          <w:sz w:val="26"/>
-          <w:szCs w:val="26"/>
-          <w:lang w:val="en-US"/>
-        </w:rPr>
-      </w:pPr>
-    </w:p>
-    <w:p>
-      <w:pPr>
-        <w:jc w:val="both"/>
-        <w:rPr>
-          <w:rFonts w:ascii="Times New Roman" w:hAnsi="Times New Roman" w:cs="Times New Roman"/>
-          <w:sz w:val="26"/>
-          <w:szCs w:val="26"/>
-          <w:lang w:val="en-US"/>
-        </w:rPr>
-      </w:pPr>
-    </w:p>
-    <w:p>
-      <w:pPr>
-        <w:jc w:val="both"/>
-        <w:rPr>
-          <w:rFonts w:ascii="Times New Roman" w:hAnsi="Times New Roman" w:cs="Times New Roman"/>
-          <w:sz w:val="26"/>
-          <w:szCs w:val="26"/>
-          <w:lang w:val="en-US"/>
-        </w:rPr>
-      </w:pPr>
-    </w:p>
-    <w:p>
-      <w:pPr>
-        <w:jc w:val="both"/>
-        <w:rPr>
-          <w:rFonts w:ascii="Times New Roman" w:hAnsi="Times New Roman" w:cs="Times New Roman"/>
-          <w:sz w:val="26"/>
-          <w:szCs w:val="26"/>
-          <w:lang w:val="en-US"/>
-        </w:rPr>
-      </w:pPr>
-    </w:p>
-    <w:p>
-      <w:pPr>
-        <w:jc w:val="both"/>
-        <w:rPr>
-          <w:rFonts w:ascii="Times New Roman" w:hAnsi="Times New Roman" w:cs="Times New Roman"/>
-          <w:sz w:val="26"/>
-          <w:szCs w:val="26"/>
-          <w:lang w:val="en-US"/>
-        </w:rPr>
-      </w:pPr>
-      <w:r>
-        <w:rPr>
-          <w:rFonts w:ascii="Times New Roman" w:hAnsi="Times New Roman" w:cs="Times New Roman"/>
-          <w:sz w:val="26"/>
-          <w:szCs w:val="26"/>
-          <w:lang w:val="en-US"/>
-        </w:rPr>
-        <w:t># Report on Popular Application Layer Protocols</w:t>
-      </w:r>
-    </w:p>
-    <w:p>
-      <w:pPr>
-        <w:jc w:val="both"/>
-        <w:rPr>
-          <w:rFonts w:ascii="Times New Roman" w:hAnsi="Times New Roman" w:cs="Times New Roman"/>
-          <w:sz w:val="26"/>
-          <w:szCs w:val="26"/>
-          <w:lang w:val="en-US"/>
-        </w:rPr>
-      </w:pPr>
-    </w:p>
-    <w:p>
-      <w:pPr>
-        <w:jc w:val="both"/>
-        <w:rPr>
-          <w:rFonts w:ascii="Times New Roman" w:hAnsi="Times New Roman" w:cs="Times New Roman"/>
-          <w:sz w:val="26"/>
-          <w:szCs w:val="26"/>
-          <w:lang w:val="en-US"/>
-        </w:rPr>
-      </w:pPr>
-      <w:r>
-        <w:rPr>
-          <w:rFonts w:ascii="Times New Roman" w:hAnsi="Times New Roman" w:cs="Times New Roman"/>
-          <w:sz w:val="26"/>
-          <w:szCs w:val="26"/>
-          <w:lang w:val="en-US"/>
-        </w:rPr>
-        <w:t xml:space="preserve">**1. </w:t>
-      </w:r>
-      <w:proofErr w:type="gramStart"/>
-      <w:r>
-        <w:rPr>
-          <w:rFonts w:ascii="Times New Roman" w:hAnsi="Times New Roman" w:cs="Times New Roman"/>
-          <w:sz w:val="26"/>
-          <w:szCs w:val="26"/>
-          <w:lang w:val="en-US"/>
-        </w:rPr>
-        <w:t>Introduction:*</w:t>
-      </w:r>
-      <w:proofErr w:type="gramEnd"/>
-      <w:r>
-        <w:rPr>
-          <w:rFonts w:ascii="Times New Roman" w:hAnsi="Times New Roman" w:cs="Times New Roman"/>
-          <w:sz w:val="26"/>
-          <w:szCs w:val="26"/>
-          <w:lang w:val="en-US"/>
-        </w:rPr>
-        <w:t>*</w:t>
-      </w:r>
-    </w:p>
-    <w:p>
-      <w:pPr>
-        <w:jc w:val="both"/>
-        <w:rPr>
-          <w:rFonts w:ascii="Times New Roman" w:hAnsi="Times New Roman" w:cs="Times New Roman"/>
-          <w:sz w:val="26"/>
-          <w:szCs w:val="26"/>
-          <w:lang w:val="en-US"/>
-        </w:rPr>
-      </w:pPr>
-    </w:p>
-    <w:p>
-      <w:pPr>
-        <w:jc w:val="both"/>
-        <w:rPr>
-          <w:rFonts w:ascii="Times New Roman" w:hAnsi="Times New Roman" w:cs="Times New Roman"/>
-          <w:sz w:val="26"/>
-          <w:szCs w:val="26"/>
-          <w:lang w:val="en-US"/>
-        </w:rPr>
-      </w:pPr>
-      <w:r>
-        <w:rPr>
-          <w:rFonts w:ascii="Times New Roman" w:hAnsi="Times New Roman" w:cs="Times New Roman"/>
-          <w:sz w:val="26"/>
-          <w:szCs w:val="26"/>
-          <w:lang w:val="en-US"/>
-        </w:rPr>
-        <w:t>The application layer in computer networks plays a crucial role in enabling communication between different software applications. It facilitates the exchange of data between systems and provides a user interface for accessing various network services. This report aims to provide an overview of some of the popular application layer protocols, their functionalities, and their significance in modern networking.</w:t>
-      </w:r>
-    </w:p>
-    <w:p>
-      <w:pPr>
-        <w:jc w:val="both"/>
-        <w:rPr>
-          <w:rFonts w:ascii="Times New Roman" w:hAnsi="Times New Roman" w:cs="Times New Roman"/>
-          <w:sz w:val="26"/>
-          <w:szCs w:val="26"/>
-          <w:lang w:val="en-US"/>
-        </w:rPr>
-      </w:pPr>
-    </w:p>
-    <w:p>
-      <w:pPr>
-        <w:jc w:val="both"/>
-        <w:rPr>
-          <w:rFonts w:ascii="Times New Roman" w:hAnsi="Times New Roman" w:cs="Times New Roman"/>
-          <w:sz w:val="26"/>
-          <w:szCs w:val="26"/>
-          <w:lang w:val="en-US"/>
-        </w:rPr>
-      </w:pPr>
-      <w:r>
-        <w:rPr>
-          <w:rFonts w:ascii="Times New Roman" w:hAnsi="Times New Roman" w:cs="Times New Roman"/>
-          <w:sz w:val="26"/>
-          <w:szCs w:val="26"/>
-          <w:lang w:val="en-US"/>
-        </w:rPr>
-        <w:t>**2. Hypertext Transfer Protocol (HTTP</w:t>
-      </w:r>
-      <w:proofErr w:type="gramStart"/>
-      <w:r>
-        <w:rPr>
-          <w:rFonts w:ascii="Times New Roman" w:hAnsi="Times New Roman" w:cs="Times New Roman"/>
-          <w:sz w:val="26"/>
-          <w:szCs w:val="26"/>
-          <w:lang w:val="en-US"/>
-        </w:rPr>
-        <w:t>):*</w:t>
-      </w:r>
-      <w:proofErr w:type="gramEnd"/>
-      <w:r>
-        <w:rPr>
-          <w:rFonts w:ascii="Times New Roman" w:hAnsi="Times New Roman" w:cs="Times New Roman"/>
-          <w:sz w:val="26"/>
-          <w:szCs w:val="26"/>
-          <w:lang w:val="en-US"/>
-        </w:rPr>
-        <w:t>*</w:t>
-      </w:r>
-    </w:p>
-    <w:p>
-      <w:pPr>
-        <w:jc w:val="both"/>
-        <w:rPr>
-          <w:rFonts w:ascii="Times New Roman" w:hAnsi="Times New Roman" w:cs="Times New Roman"/>
-          <w:sz w:val="26"/>
-          <w:szCs w:val="26"/>
-          <w:lang w:val="en-US"/>
-        </w:rPr>
-      </w:pPr>
-    </w:p>
-    <w:p>
-      <w:pPr>
-        <w:jc w:val="both"/>
-        <w:rPr>
-          <w:rFonts w:ascii="Times New Roman" w:hAnsi="Times New Roman" w:cs="Times New Roman"/>
-          <w:sz w:val="26"/>
-          <w:szCs w:val="26"/>
-          <w:lang w:val="en-US"/>
-        </w:rPr>
-      </w:pPr>
-      <w:r>
-        <w:rPr>
-          <w:rFonts w:ascii="Times New Roman" w:hAnsi="Times New Roman" w:cs="Times New Roman"/>
-          <w:sz w:val="26"/>
-          <w:szCs w:val="26"/>
-          <w:lang w:val="en-US"/>
-        </w:rPr>
-        <w:t>- **</w:t>
-      </w:r>
-      <w:proofErr w:type="gramStart"/>
-      <w:r>
-        <w:rPr>
-          <w:rFonts w:ascii="Times New Roman" w:hAnsi="Times New Roman" w:cs="Times New Roman"/>
-          <w:sz w:val="26"/>
-          <w:szCs w:val="26"/>
-          <w:lang w:val="en-US"/>
-        </w:rPr>
-        <w:t>Description:*</w:t>
-      </w:r>
-      <w:proofErr w:type="gramEnd"/>
-      <w:r>
-        <w:rPr>
-          <w:rFonts w:ascii="Times New Roman" w:hAnsi="Times New Roman" w:cs="Times New Roman"/>
-          <w:sz w:val="26"/>
-          <w:szCs w:val="26"/>
-          <w:lang w:val="en-US"/>
-        </w:rPr>
-        <w:t>* HTTP is a protocol used for transmitting hypermedia documents, such as HTML. It is the foundation of data communication on the World Wide Web and defines how web browsers and servers communicate with each other.</w:t>
-      </w:r>
-    </w:p>
-    <w:p>
-      <w:pPr>
-        <w:jc w:val="both"/>
-        <w:rPr>
-          <w:rFonts w:ascii="Times New Roman" w:hAnsi="Times New Roman" w:cs="Times New Roman"/>
-          <w:sz w:val="26"/>
-          <w:szCs w:val="26"/>
-          <w:lang w:val="en-US"/>
-        </w:rPr>
-      </w:pPr>
-    </w:p>
-    <w:p>
-      <w:pPr>
-        <w:jc w:val="both"/>
-        <w:rPr>
-          <w:rFonts w:ascii="Times New Roman" w:hAnsi="Times New Roman" w:cs="Times New Roman"/>
-          <w:sz w:val="26"/>
-          <w:szCs w:val="26"/>
-          <w:lang w:val="en-US"/>
-        </w:rPr>
-      </w:pPr>
-      <w:r>
-        <w:rPr>
-          <w:rFonts w:ascii="Times New Roman" w:hAnsi="Times New Roman" w:cs="Times New Roman"/>
-          <w:sz w:val="26"/>
-          <w:szCs w:val="26"/>
-          <w:lang w:val="en-US"/>
-        </w:rPr>
-        <w:t>- **</w:t>
-      </w:r>
-      <w:proofErr w:type="gramStart"/>
-      <w:r>
-        <w:rPr>
-          <w:rFonts w:ascii="Times New Roman" w:hAnsi="Times New Roman" w:cs="Times New Roman"/>
-          <w:sz w:val="26"/>
-          <w:szCs w:val="26"/>
-          <w:lang w:val="en-US"/>
-        </w:rPr>
-        <w:t>Functionality:*</w:t>
-      </w:r>
-      <w:proofErr w:type="gramEnd"/>
-      <w:r>
-        <w:rPr>
-          <w:rFonts w:ascii="Times New Roman" w:hAnsi="Times New Roman" w:cs="Times New Roman"/>
-          <w:sz w:val="26"/>
-          <w:szCs w:val="26"/>
-          <w:lang w:val="en-US"/>
-        </w:rPr>
-        <w:t>* It enables the retrieval of resources, such as HTML files, images, and other content, from web servers. It operates on the client-server model and is a stateless protocol, meaning each request is treated independently without any knowledge of previous requests.</w:t>
-      </w:r>
-    </w:p>
-    <w:p>
-      <w:pPr>
-        <w:jc w:val="both"/>
-        <w:rPr>
-          <w:rFonts w:ascii="Times New Roman" w:hAnsi="Times New Roman" w:cs="Times New Roman"/>
-          <w:sz w:val="26"/>
-          <w:szCs w:val="26"/>
-          <w:lang w:val="en-US"/>
-        </w:rPr>
-      </w:pPr>
-    </w:p>
-    <w:p>
-      <w:pPr>
-        <w:jc w:val="both"/>
-        <w:rPr>
-          <w:rFonts w:ascii="Times New Roman" w:hAnsi="Times New Roman" w:cs="Times New Roman"/>
-          <w:sz w:val="26"/>
-          <w:szCs w:val="26"/>
-          <w:lang w:val="en-US"/>
-        </w:rPr>
-      </w:pPr>
-      <w:r>
-        <w:rPr>
-          <w:rFonts w:ascii="Times New Roman" w:hAnsi="Times New Roman" w:cs="Times New Roman"/>
-          <w:sz w:val="26"/>
-          <w:szCs w:val="26"/>
-          <w:lang w:val="en-US"/>
-        </w:rPr>
-        <w:t>- **</w:t>
-      </w:r>
-      <w:proofErr w:type="gramStart"/>
-      <w:r>
-        <w:rPr>
-          <w:rFonts w:ascii="Times New Roman" w:hAnsi="Times New Roman" w:cs="Times New Roman"/>
-          <w:sz w:val="26"/>
-          <w:szCs w:val="26"/>
-          <w:lang w:val="en-US"/>
-        </w:rPr>
-        <w:t>Significance:*</w:t>
-      </w:r>
-      <w:proofErr w:type="gramEnd"/>
-      <w:r>
-        <w:rPr>
-          <w:rFonts w:ascii="Times New Roman" w:hAnsi="Times New Roman" w:cs="Times New Roman"/>
-          <w:sz w:val="26"/>
-          <w:szCs w:val="26"/>
-          <w:lang w:val="en-US"/>
-        </w:rPr>
-        <w:t>* HTTP has revolutionized the way information is shared and accessed on the internet, forming the backbone of web communication and enabling the seamless browsing experience that users enjoy today.</w:t>
-      </w:r>
-    </w:p>
-    <w:p>
-      <w:pPr>
-        <w:jc w:val="both"/>
-        <w:rPr>
-          <w:rFonts w:ascii="Times New Roman" w:hAnsi="Times New Roman" w:cs="Times New Roman"/>
-          <w:sz w:val="26"/>
-          <w:szCs w:val="26"/>
-          <w:lang w:val="en-US"/>
-        </w:rPr>
-      </w:pPr>
-    </w:p>
-    <w:p>
-      <w:pPr>
-        <w:jc w:val="both"/>
-        <w:rPr>
-          <w:rFonts w:ascii="Times New Roman" w:hAnsi="Times New Roman" w:cs="Times New Roman"/>
-          <w:sz w:val="26"/>
-          <w:szCs w:val="26"/>
-          <w:lang w:val="en-US"/>
-        </w:rPr>
-      </w:pPr>
-      <w:r>
-        <w:rPr>
-          <w:rFonts w:ascii="Times New Roman" w:hAnsi="Times New Roman" w:cs="Times New Roman"/>
-          <w:sz w:val="26"/>
-          <w:szCs w:val="26"/>
-          <w:lang w:val="en-US"/>
-        </w:rPr>
-        <w:t>**3. Simple Mail Transfer Protocol (SMTP</w:t>
-      </w:r>
-      <w:proofErr w:type="gramStart"/>
-      <w:r>
-        <w:rPr>
-          <w:rFonts w:ascii="Times New Roman" w:hAnsi="Times New Roman" w:cs="Times New Roman"/>
-          <w:sz w:val="26"/>
-          <w:szCs w:val="26"/>
-          <w:lang w:val="en-US"/>
-        </w:rPr>
-        <w:t>):*</w:t>
-      </w:r>
-      <w:proofErr w:type="gramEnd"/>
-      <w:r>
-        <w:rPr>
-          <w:rFonts w:ascii="Times New Roman" w:hAnsi="Times New Roman" w:cs="Times New Roman"/>
-          <w:sz w:val="26"/>
-          <w:szCs w:val="26"/>
-          <w:lang w:val="en-US"/>
-        </w:rPr>
-        <w:t>*</w:t>
-      </w:r>
-    </w:p>
-    <w:p>
-      <w:pPr>
-        <w:jc w:val="both"/>
-        <w:rPr>
-          <w:rFonts w:ascii="Times New Roman" w:hAnsi="Times New Roman" w:cs="Times New Roman"/>
-          <w:sz w:val="26"/>
-          <w:szCs w:val="26"/>
-          <w:lang w:val="en-US"/>
-        </w:rPr>
-      </w:pPr>
-    </w:p>
-    <w:p>
-      <w:pPr>
-        <w:jc w:val="both"/>
-        <w:rPr>
-          <w:rFonts w:ascii="Times New Roman" w:hAnsi="Times New Roman" w:cs="Times New Roman"/>
-          <w:sz w:val="26"/>
-          <w:szCs w:val="26"/>
-          <w:lang w:val="en-US"/>
-        </w:rPr>
-      </w:pPr>
-      <w:r>
-        <w:rPr>
-          <w:rFonts w:ascii="Times New Roman" w:hAnsi="Times New Roman" w:cs="Times New Roman"/>
-          <w:sz w:val="26"/>
-          <w:szCs w:val="26"/>
-          <w:lang w:val="en-US"/>
-        </w:rPr>
-        <w:t>- Description: SMTP is an application layer protocol for sending and receiving email. It is used for the transmission of electronic mail messages between email servers.</w:t>
-      </w:r>
-    </w:p>
-    <w:p>
-      <w:pPr>
-        <w:jc w:val="both"/>
-        <w:rPr>
-          <w:rFonts w:ascii="Times New Roman" w:hAnsi="Times New Roman" w:cs="Times New Roman"/>
-          <w:sz w:val="26"/>
-          <w:szCs w:val="26"/>
-          <w:lang w:val="en-US"/>
-        </w:rPr>
-      </w:pPr>
-    </w:p>
-    <w:p>
-      <w:pPr>
-        <w:jc w:val="both"/>
-        <w:rPr>
-          <w:rFonts w:ascii="Times New Roman" w:hAnsi="Times New Roman" w:cs="Times New Roman"/>
-          <w:sz w:val="26"/>
-          <w:szCs w:val="26"/>
-          <w:lang w:val="en-US"/>
-        </w:rPr>
-      </w:pPr>
-      <w:r>
-        <w:rPr>
-          <w:rFonts w:ascii="Times New Roman" w:hAnsi="Times New Roman" w:cs="Times New Roman"/>
-          <w:sz w:val="26"/>
-          <w:szCs w:val="26"/>
-          <w:lang w:val="en-US"/>
-        </w:rPr>
-        <w:t>- **</w:t>
-      </w:r>
-      <w:proofErr w:type="gramStart"/>
-      <w:r>
-        <w:rPr>
-          <w:rFonts w:ascii="Times New Roman" w:hAnsi="Times New Roman" w:cs="Times New Roman"/>
-          <w:sz w:val="26"/>
-          <w:szCs w:val="26"/>
-          <w:lang w:val="en-US"/>
-        </w:rPr>
-        <w:t>Functionality:*</w:t>
-      </w:r>
-      <w:proofErr w:type="gramEnd"/>
-      <w:r>
-        <w:rPr>
-          <w:rFonts w:ascii="Times New Roman" w:hAnsi="Times New Roman" w:cs="Times New Roman"/>
-          <w:sz w:val="26"/>
-          <w:szCs w:val="26"/>
-          <w:lang w:val="en-US"/>
-        </w:rPr>
-        <w:t>* SMTP provides a set of rules for how email messages should be formatted, transmitted, and received. It works in conjunction with other protocols such as POP3 and IMAP, which are used for retrieving emails from a mail server.</w:t>
+        <w:t>It enables the retrieval of resources, such as HTML files, images, and other content, from web servers. It operates on the client-server model and is a stateless protocol, meaning each request is treated independently without any knowledge of previous requests.</w:t>
+      </w:r>
+    </w:p>
+    <w:p>
+      <w:pPr>
+        <w:jc w:val="both"/>
+        <w:rPr>
+          <w:rFonts w:ascii="Times New Roman" w:hAnsi="Times New Roman" w:cs="Times New Roman"/>
+          <w:sz w:val="26"/>
+          <w:szCs w:val="26"/>
+          <w:lang w:val="en-US"/>
+        </w:rPr>
+      </w:pPr>
+      <w:r>
+        <w:rPr>
+          <w:rFonts w:ascii="Times New Roman" w:hAnsi="Times New Roman" w:cs="Times New Roman"/>
+          <w:sz w:val="26"/>
+          <w:szCs w:val="26"/>
+          <w:lang w:val="en-US"/>
+        </w:rPr>
+        <w:t>Significance:</w:t>
+      </w:r>
+      <w:r>
+        <w:rPr>
+          <w:rFonts w:ascii="Times New Roman" w:hAnsi="Times New Roman" w:cs="Times New Roman"/>
+          <w:sz w:val="26"/>
+          <w:szCs w:val="26"/>
+          <w:lang w:val="en-US"/>
+        </w:rPr>
+        <w:t xml:space="preserve"> </w:t>
+      </w:r>
+    </w:p>
+    <w:p>
+      <w:pPr>
+        <w:jc w:val="both"/>
+        <w:rPr>
+          <w:rFonts w:ascii="Times New Roman" w:hAnsi="Times New Roman" w:cs="Times New Roman"/>
+          <w:sz w:val="26"/>
+          <w:szCs w:val="26"/>
+          <w:lang w:val="en-US"/>
+        </w:rPr>
+      </w:pPr>
+      <w:r>
+        <w:rPr>
+          <w:rFonts w:ascii="Times New Roman" w:hAnsi="Times New Roman" w:cs="Times New Roman"/>
+          <w:sz w:val="26"/>
+          <w:szCs w:val="26"/>
+          <w:lang w:val="en-US"/>
+        </w:rPr>
+        <w:t>HTTP has revolutionized the way information is shared and accessed on the internet, forming the backbone of web communication and enabling the seamless browsing experience that users enjoy today.</w:t>
+      </w:r>
+    </w:p>
+    <w:p>
+      <w:pPr>
+        <w:jc w:val="both"/>
+        <w:rPr>
+          <w:rFonts w:ascii="Times New Roman" w:hAnsi="Times New Roman" w:cs="Times New Roman"/>
+          <w:sz w:val="26"/>
+          <w:szCs w:val="26"/>
+          <w:lang w:val="en-US"/>
+        </w:rPr>
+      </w:pPr>
+    </w:p>
+    <w:p>
+      <w:pPr>
+        <w:jc w:val="both"/>
+        <w:rPr>
+          <w:rFonts w:ascii="Times New Roman" w:hAnsi="Times New Roman" w:cs="Times New Roman"/>
+          <w:sz w:val="26"/>
+          <w:szCs w:val="26"/>
+          <w:lang w:val="en-US"/>
+        </w:rPr>
+      </w:pPr>
+      <w:r>
+        <w:rPr>
+          <w:rFonts w:ascii="Times New Roman" w:hAnsi="Times New Roman" w:cs="Times New Roman"/>
+          <w:sz w:val="26"/>
+          <w:szCs w:val="26"/>
+          <w:lang w:val="en-US"/>
+        </w:rPr>
+        <w:t>Simple Mail Transfer Protocol (SMTP):</w:t>
+      </w:r>
+    </w:p>
+    <w:p>
+      <w:pPr>
+        <w:jc w:val="both"/>
+        <w:rPr>
+          <w:rFonts w:ascii="Times New Roman" w:hAnsi="Times New Roman" w:cs="Times New Roman"/>
+          <w:sz w:val="26"/>
+          <w:szCs w:val="26"/>
+          <w:lang w:val="en-US"/>
+        </w:rPr>
+      </w:pPr>
+      <w:r>
+        <w:rPr>
+          <w:rFonts w:ascii="Times New Roman" w:hAnsi="Times New Roman" w:cs="Times New Roman"/>
+          <w:sz w:val="26"/>
+          <w:szCs w:val="26"/>
+          <w:lang w:val="en-US"/>
+        </w:rPr>
+        <w:t>SMTP is an application layer protocol for sending and receiving email. It is used for the transmission of electronic mail messages between email servers.</w:t>
+      </w:r>
+    </w:p>
+    <w:p>
+      <w:pPr>
+        <w:jc w:val="both"/>
+        <w:rPr>
+          <w:rFonts w:ascii="Times New Roman" w:hAnsi="Times New Roman" w:cs="Times New Roman"/>
+          <w:sz w:val="26"/>
+          <w:szCs w:val="26"/>
+          <w:lang w:val="en-US"/>
+        </w:rPr>
+      </w:pPr>
+      <w:r>
+        <w:rPr>
+          <w:rFonts w:ascii="Times New Roman" w:hAnsi="Times New Roman" w:cs="Times New Roman"/>
+          <w:sz w:val="26"/>
+          <w:szCs w:val="26"/>
+          <w:lang w:val="en-US"/>
+        </w:rPr>
+        <w:t>Functionality: SMTP provides a set of rules for how email messages should be formatted, transmitted, and received. It works in conjunction with other protocols such as POP3 and IMAP, which are used for retrieving emails from a mail server.</w:t>
       </w:r>
     </w:p>
     <w:p>
@@ -1696,486 +1616,304 @@
           <w:lang w:val="en-US"/>
         </w:rPr>
         <w:lastRenderedPageBreak/>
-        <w:t>- **</w:t>
-      </w:r>
-      <w:proofErr w:type="gramStart"/>
-      <w:r>
-        <w:rPr>
-          <w:rFonts w:ascii="Times New Roman" w:hAnsi="Times New Roman" w:cs="Times New Roman"/>
-          <w:sz w:val="26"/>
-          <w:szCs w:val="26"/>
-          <w:lang w:val="en-US"/>
-        </w:rPr>
-        <w:t>Significance:*</w:t>
-      </w:r>
-      <w:proofErr w:type="gramEnd"/>
-      <w:r>
-        <w:rPr>
-          <w:rFonts w:ascii="Times New Roman" w:hAnsi="Times New Roman" w:cs="Times New Roman"/>
-          <w:sz w:val="26"/>
-          <w:szCs w:val="26"/>
-          <w:lang w:val="en-US"/>
-        </w:rPr>
-        <w:t>* SMTP has played a pivotal role in the development of electronic communication, enabling the widespread adoption of email as a primary means of correspondence in both personal and professional settings.</w:t>
-      </w:r>
-    </w:p>
-    <w:p>
-      <w:pPr>
-        <w:jc w:val="both"/>
-        <w:rPr>
-          <w:rFonts w:ascii="Times New Roman" w:hAnsi="Times New Roman" w:cs="Times New Roman"/>
-          <w:sz w:val="26"/>
-          <w:szCs w:val="26"/>
-          <w:lang w:val="en-US"/>
-        </w:rPr>
-      </w:pPr>
-    </w:p>
-    <w:p>
-      <w:pPr>
-        <w:jc w:val="both"/>
-        <w:rPr>
-          <w:rFonts w:ascii="Times New Roman" w:hAnsi="Times New Roman" w:cs="Times New Roman"/>
-          <w:sz w:val="26"/>
-          <w:szCs w:val="26"/>
-          <w:lang w:val="en-US"/>
-        </w:rPr>
-      </w:pPr>
-      <w:r>
-        <w:rPr>
-          <w:rFonts w:ascii="Times New Roman" w:hAnsi="Times New Roman" w:cs="Times New Roman"/>
-          <w:sz w:val="26"/>
-          <w:szCs w:val="26"/>
-          <w:lang w:val="en-US"/>
-        </w:rPr>
-        <w:t>**4. File Transfer Protocol (FTP</w:t>
-      </w:r>
-      <w:proofErr w:type="gramStart"/>
-      <w:r>
-        <w:rPr>
-          <w:rFonts w:ascii="Times New Roman" w:hAnsi="Times New Roman" w:cs="Times New Roman"/>
-          <w:sz w:val="26"/>
-          <w:szCs w:val="26"/>
-          <w:lang w:val="en-US"/>
-        </w:rPr>
-        <w:t>):*</w:t>
-      </w:r>
-      <w:proofErr w:type="gramEnd"/>
-      <w:r>
-        <w:rPr>
-          <w:rFonts w:ascii="Times New Roman" w:hAnsi="Times New Roman" w:cs="Times New Roman"/>
-          <w:sz w:val="26"/>
-          <w:szCs w:val="26"/>
-          <w:lang w:val="en-US"/>
-        </w:rPr>
-        <w:t>*</w:t>
-      </w:r>
-    </w:p>
-    <w:p>
-      <w:pPr>
-        <w:jc w:val="both"/>
-        <w:rPr>
-          <w:rFonts w:ascii="Times New Roman" w:hAnsi="Times New Roman" w:cs="Times New Roman"/>
-          <w:sz w:val="26"/>
-          <w:szCs w:val="26"/>
-          <w:lang w:val="en-US"/>
-        </w:rPr>
-      </w:pPr>
-    </w:p>
-    <w:p>
-      <w:pPr>
-        <w:jc w:val="both"/>
-        <w:rPr>
-          <w:rFonts w:ascii="Times New Roman" w:hAnsi="Times New Roman" w:cs="Times New Roman"/>
-          <w:sz w:val="26"/>
-          <w:szCs w:val="26"/>
-          <w:lang w:val="en-US"/>
-        </w:rPr>
-      </w:pPr>
-      <w:r>
-        <w:rPr>
-          <w:rFonts w:ascii="Times New Roman" w:hAnsi="Times New Roman" w:cs="Times New Roman"/>
-          <w:sz w:val="26"/>
-          <w:szCs w:val="26"/>
-          <w:lang w:val="en-US"/>
-        </w:rPr>
-        <w:t>- **</w:t>
-      </w:r>
-      <w:proofErr w:type="gramStart"/>
-      <w:r>
-        <w:rPr>
-          <w:rFonts w:ascii="Times New Roman" w:hAnsi="Times New Roman" w:cs="Times New Roman"/>
-          <w:sz w:val="26"/>
-          <w:szCs w:val="26"/>
-          <w:lang w:val="en-US"/>
-        </w:rPr>
-        <w:t>Description:*</w:t>
-      </w:r>
-      <w:proofErr w:type="gramEnd"/>
-      <w:r>
-        <w:rPr>
-          <w:rFonts w:ascii="Times New Roman" w:hAnsi="Times New Roman" w:cs="Times New Roman"/>
-          <w:sz w:val="26"/>
-          <w:szCs w:val="26"/>
-          <w:lang w:val="en-US"/>
-        </w:rPr>
-        <w:t>* FTP is a standard network protocol used for the transfer of computer files between a client and a server on a computer network.</w:t>
-      </w:r>
-    </w:p>
-    <w:p>
-      <w:pPr>
-        <w:jc w:val="both"/>
-        <w:rPr>
-          <w:rFonts w:ascii="Times New Roman" w:hAnsi="Times New Roman" w:cs="Times New Roman"/>
-          <w:sz w:val="26"/>
-          <w:szCs w:val="26"/>
-          <w:lang w:val="en-US"/>
-        </w:rPr>
-      </w:pPr>
-    </w:p>
-    <w:p>
-      <w:pPr>
-        <w:jc w:val="both"/>
-        <w:rPr>
-          <w:rFonts w:ascii="Times New Roman" w:hAnsi="Times New Roman" w:cs="Times New Roman"/>
-          <w:sz w:val="26"/>
-          <w:szCs w:val="26"/>
-          <w:lang w:val="en-US"/>
-        </w:rPr>
-      </w:pPr>
-      <w:r>
-        <w:rPr>
-          <w:rFonts w:ascii="Times New Roman" w:hAnsi="Times New Roman" w:cs="Times New Roman"/>
-          <w:sz w:val="26"/>
-          <w:szCs w:val="26"/>
-          <w:lang w:val="en-US"/>
-        </w:rPr>
-        <w:t>- **</w:t>
-      </w:r>
-      <w:proofErr w:type="gramStart"/>
-      <w:r>
-        <w:rPr>
-          <w:rFonts w:ascii="Times New Roman" w:hAnsi="Times New Roman" w:cs="Times New Roman"/>
-          <w:sz w:val="26"/>
-          <w:szCs w:val="26"/>
-          <w:lang w:val="en-US"/>
-        </w:rPr>
-        <w:t>Functionality:*</w:t>
-      </w:r>
-      <w:proofErr w:type="gramEnd"/>
-      <w:r>
-        <w:rPr>
-          <w:rFonts w:ascii="Times New Roman" w:hAnsi="Times New Roman" w:cs="Times New Roman"/>
-          <w:sz w:val="26"/>
-          <w:szCs w:val="26"/>
-          <w:lang w:val="en-US"/>
-        </w:rPr>
-        <w:t>* It enables users to upload and download files to and from a remote server. FTP operates on a client-server model, providing a simple and efficient way to transfer files across different systems.</w:t>
-      </w:r>
-    </w:p>
-    <w:p>
-      <w:pPr>
-        <w:jc w:val="both"/>
-        <w:rPr>
-          <w:rFonts w:ascii="Times New Roman" w:hAnsi="Times New Roman" w:cs="Times New Roman"/>
-          <w:sz w:val="26"/>
-          <w:szCs w:val="26"/>
-          <w:lang w:val="en-US"/>
-        </w:rPr>
-      </w:pPr>
-    </w:p>
-    <w:p>
-      <w:pPr>
-        <w:jc w:val="both"/>
-        <w:rPr>
-          <w:rFonts w:ascii="Times New Roman" w:hAnsi="Times New Roman" w:cs="Times New Roman"/>
-          <w:sz w:val="26"/>
-          <w:szCs w:val="26"/>
-          <w:lang w:val="en-US"/>
-        </w:rPr>
-      </w:pPr>
-      <w:r>
-        <w:rPr>
-          <w:rFonts w:ascii="Times New Roman" w:hAnsi="Times New Roman" w:cs="Times New Roman"/>
-          <w:sz w:val="26"/>
-          <w:szCs w:val="26"/>
-          <w:lang w:val="en-US"/>
-        </w:rPr>
-        <w:t>- **</w:t>
-      </w:r>
-      <w:proofErr w:type="gramStart"/>
-      <w:r>
-        <w:rPr>
-          <w:rFonts w:ascii="Times New Roman" w:hAnsi="Times New Roman" w:cs="Times New Roman"/>
-          <w:sz w:val="26"/>
-          <w:szCs w:val="26"/>
-          <w:lang w:val="en-US"/>
-        </w:rPr>
-        <w:t>Significance:*</w:t>
-      </w:r>
-      <w:proofErr w:type="gramEnd"/>
-      <w:r>
-        <w:rPr>
-          <w:rFonts w:ascii="Times New Roman" w:hAnsi="Times New Roman" w:cs="Times New Roman"/>
-          <w:sz w:val="26"/>
-          <w:szCs w:val="26"/>
-          <w:lang w:val="en-US"/>
-        </w:rPr>
-        <w:t>* FTP has been instrumental in facilitating the seamless exchange of files over the internet, serving as a fundamental tool for businesses and individuals to share data and collaborate effectively.</w:t>
-      </w:r>
-    </w:p>
-    <w:p>
-      <w:pPr>
-        <w:jc w:val="both"/>
-        <w:rPr>
-          <w:rFonts w:ascii="Times New Roman" w:hAnsi="Times New Roman" w:cs="Times New Roman"/>
-          <w:sz w:val="26"/>
-          <w:szCs w:val="26"/>
-          <w:lang w:val="en-US"/>
-        </w:rPr>
-      </w:pPr>
-    </w:p>
-    <w:p>
-      <w:pPr>
-        <w:jc w:val="both"/>
-        <w:rPr>
-          <w:rFonts w:ascii="Times New Roman" w:hAnsi="Times New Roman" w:cs="Times New Roman"/>
-          <w:sz w:val="26"/>
-          <w:szCs w:val="26"/>
-          <w:lang w:val="en-US"/>
-        </w:rPr>
-      </w:pPr>
-      <w:r>
-        <w:rPr>
-          <w:rFonts w:ascii="Times New Roman" w:hAnsi="Times New Roman" w:cs="Times New Roman"/>
-          <w:sz w:val="26"/>
-          <w:szCs w:val="26"/>
-          <w:lang w:val="en-US"/>
-        </w:rPr>
-        <w:t>**5. Domain Name System (DNS</w:t>
-      </w:r>
-      <w:proofErr w:type="gramStart"/>
-      <w:r>
-        <w:rPr>
-          <w:rFonts w:ascii="Times New Roman" w:hAnsi="Times New Roman" w:cs="Times New Roman"/>
-          <w:sz w:val="26"/>
-          <w:szCs w:val="26"/>
-          <w:lang w:val="en-US"/>
-        </w:rPr>
-        <w:t>):*</w:t>
-      </w:r>
-      <w:proofErr w:type="gramEnd"/>
-      <w:r>
-        <w:rPr>
-          <w:rFonts w:ascii="Times New Roman" w:hAnsi="Times New Roman" w:cs="Times New Roman"/>
-          <w:sz w:val="26"/>
-          <w:szCs w:val="26"/>
-          <w:lang w:val="en-US"/>
-        </w:rPr>
-        <w:t>*</w:t>
-      </w:r>
-    </w:p>
-    <w:p>
-      <w:pPr>
-        <w:jc w:val="both"/>
-        <w:rPr>
-          <w:rFonts w:ascii="Times New Roman" w:hAnsi="Times New Roman" w:cs="Times New Roman"/>
-          <w:sz w:val="26"/>
-          <w:szCs w:val="26"/>
-          <w:lang w:val="en-US"/>
-        </w:rPr>
-      </w:pPr>
-    </w:p>
-    <w:p>
-      <w:pPr>
-        <w:jc w:val="both"/>
-        <w:rPr>
-          <w:rFonts w:ascii="Times New Roman" w:hAnsi="Times New Roman" w:cs="Times New Roman"/>
-          <w:sz w:val="26"/>
-          <w:szCs w:val="26"/>
-          <w:lang w:val="en-US"/>
-        </w:rPr>
-      </w:pPr>
-      <w:r>
-        <w:rPr>
-          <w:rFonts w:ascii="Times New Roman" w:hAnsi="Times New Roman" w:cs="Times New Roman"/>
-          <w:sz w:val="26"/>
-          <w:szCs w:val="26"/>
-          <w:lang w:val="en-US"/>
-        </w:rPr>
-        <w:t>- **</w:t>
-      </w:r>
-      <w:proofErr w:type="gramStart"/>
-      <w:r>
-        <w:rPr>
-          <w:rFonts w:ascii="Times New Roman" w:hAnsi="Times New Roman" w:cs="Times New Roman"/>
-          <w:sz w:val="26"/>
-          <w:szCs w:val="26"/>
-          <w:lang w:val="en-US"/>
-        </w:rPr>
-        <w:t>Description:*</w:t>
-      </w:r>
-      <w:proofErr w:type="gramEnd"/>
-      <w:r>
-        <w:rPr>
-          <w:rFonts w:ascii="Times New Roman" w:hAnsi="Times New Roman" w:cs="Times New Roman"/>
-          <w:sz w:val="26"/>
-          <w:szCs w:val="26"/>
-          <w:lang w:val="en-US"/>
-        </w:rPr>
-        <w:t>* DNS is a distributed naming system for computers, services, or any resource connected to the internet. It translates domain names into IP addresses, enabling users to access websites using easy-to-remember domain names.</w:t>
-      </w:r>
-    </w:p>
-    <w:p>
-      <w:pPr>
-        <w:jc w:val="both"/>
-        <w:rPr>
-          <w:rFonts w:ascii="Times New Roman" w:hAnsi="Times New Roman" w:cs="Times New Roman"/>
-          <w:sz w:val="26"/>
-          <w:szCs w:val="26"/>
-          <w:lang w:val="en-US"/>
-        </w:rPr>
-      </w:pPr>
-    </w:p>
-    <w:p>
-      <w:pPr>
-        <w:jc w:val="both"/>
-        <w:rPr>
-          <w:rFonts w:ascii="Times New Roman" w:hAnsi="Times New Roman" w:cs="Times New Roman"/>
-          <w:sz w:val="26"/>
-          <w:szCs w:val="26"/>
-          <w:lang w:val="en-US"/>
-        </w:rPr>
-      </w:pPr>
-      <w:r>
-        <w:rPr>
-          <w:rFonts w:ascii="Times New Roman" w:hAnsi="Times New Roman" w:cs="Times New Roman"/>
-          <w:sz w:val="26"/>
-          <w:szCs w:val="26"/>
-          <w:lang w:val="en-US"/>
-        </w:rPr>
-        <w:t>- **</w:t>
-      </w:r>
-      <w:proofErr w:type="gramStart"/>
-      <w:r>
-        <w:rPr>
-          <w:rFonts w:ascii="Times New Roman" w:hAnsi="Times New Roman" w:cs="Times New Roman"/>
-          <w:sz w:val="26"/>
-          <w:szCs w:val="26"/>
-          <w:lang w:val="en-US"/>
-        </w:rPr>
-        <w:t>Functionality:*</w:t>
-      </w:r>
-      <w:proofErr w:type="gramEnd"/>
-      <w:r>
-        <w:rPr>
-          <w:rFonts w:ascii="Times New Roman" w:hAnsi="Times New Roman" w:cs="Times New Roman"/>
-          <w:sz w:val="26"/>
-          <w:szCs w:val="26"/>
-          <w:lang w:val="en-US"/>
-        </w:rPr>
-        <w:t>* DNS maintains a directory of domain names and their corresponding IP addresses, allowing users to access web resources without needing to remember complex numerical IP addresses.</w:t>
-      </w:r>
-    </w:p>
-    <w:p>
-      <w:pPr>
-        <w:jc w:val="both"/>
-        <w:rPr>
-          <w:rFonts w:ascii="Times New Roman" w:hAnsi="Times New Roman" w:cs="Times New Roman"/>
-          <w:sz w:val="26"/>
-          <w:szCs w:val="26"/>
-          <w:lang w:val="en-US"/>
-        </w:rPr>
-      </w:pPr>
-    </w:p>
-    <w:p>
-      <w:pPr>
-        <w:jc w:val="both"/>
-        <w:rPr>
-          <w:rFonts w:ascii="Times New Roman" w:hAnsi="Times New Roman" w:cs="Times New Roman"/>
-          <w:sz w:val="26"/>
-          <w:szCs w:val="26"/>
-          <w:lang w:val="en-US"/>
-        </w:rPr>
-      </w:pPr>
-      <w:r>
-        <w:rPr>
-          <w:rFonts w:ascii="Times New Roman" w:hAnsi="Times New Roman" w:cs="Times New Roman"/>
-          <w:sz w:val="26"/>
-          <w:szCs w:val="26"/>
-          <w:lang w:val="en-US"/>
-        </w:rPr>
-        <w:t>- **</w:t>
-      </w:r>
-      <w:proofErr w:type="gramStart"/>
-      <w:r>
-        <w:rPr>
-          <w:rFonts w:ascii="Times New Roman" w:hAnsi="Times New Roman" w:cs="Times New Roman"/>
-          <w:sz w:val="26"/>
-          <w:szCs w:val="26"/>
-          <w:lang w:val="en-US"/>
-        </w:rPr>
-        <w:t>Significance:*</w:t>
-      </w:r>
-      <w:proofErr w:type="gramEnd"/>
-      <w:r>
-        <w:rPr>
-          <w:rFonts w:ascii="Times New Roman" w:hAnsi="Times New Roman" w:cs="Times New Roman"/>
-          <w:sz w:val="26"/>
-          <w:szCs w:val="26"/>
-          <w:lang w:val="en-US"/>
-        </w:rPr>
-        <w:t>* DNS is critical for the smooth functioning of the internet, as it simplifies the process of accessing websites and services, making the internet more user-friendly and accessible to a wider audience.</w:t>
-      </w:r>
-    </w:p>
-    <w:p>
-      <w:pPr>
-        <w:jc w:val="both"/>
-        <w:rPr>
-          <w:rFonts w:ascii="Times New Roman" w:hAnsi="Times New Roman" w:cs="Times New Roman"/>
-          <w:sz w:val="26"/>
-          <w:szCs w:val="26"/>
-          <w:lang w:val="en-US"/>
-        </w:rPr>
-      </w:pPr>
-    </w:p>
-    <w:p>
-      <w:pPr>
-        <w:jc w:val="both"/>
-        <w:rPr>
-          <w:rFonts w:ascii="Times New Roman" w:hAnsi="Times New Roman" w:cs="Times New Roman"/>
-          <w:sz w:val="26"/>
-          <w:szCs w:val="26"/>
-          <w:lang w:val="en-US"/>
-        </w:rPr>
-      </w:pPr>
-      <w:r>
-        <w:rPr>
-          <w:rFonts w:ascii="Times New Roman" w:hAnsi="Times New Roman" w:cs="Times New Roman"/>
-          <w:sz w:val="26"/>
-          <w:szCs w:val="26"/>
-          <w:lang w:val="en-US"/>
-        </w:rPr>
-        <w:t>**6. Post Office Protocol version 3 (POP3</w:t>
-      </w:r>
-      <w:proofErr w:type="gramStart"/>
-      <w:r>
-        <w:rPr>
-          <w:rFonts w:ascii="Times New Roman" w:hAnsi="Times New Roman" w:cs="Times New Roman"/>
-          <w:sz w:val="26"/>
-          <w:szCs w:val="26"/>
-          <w:lang w:val="en-US"/>
-        </w:rPr>
-        <w:t>):*</w:t>
-      </w:r>
-      <w:proofErr w:type="gramEnd"/>
-      <w:r>
-        <w:rPr>
-          <w:rFonts w:ascii="Times New Roman" w:hAnsi="Times New Roman" w:cs="Times New Roman"/>
-          <w:sz w:val="26"/>
-          <w:szCs w:val="26"/>
-          <w:lang w:val="en-US"/>
-        </w:rPr>
-        <w:t>*</w:t>
+        <w:t>Significance: SMTP has played a pivotal role in the development of electronic communication, enabling the widespread adoption of email as a primary means of correspondence in both personal and professional settings.</w:t>
+      </w:r>
+    </w:p>
+    <w:p>
+      <w:pPr>
+        <w:jc w:val="both"/>
+        <w:rPr>
+          <w:rFonts w:ascii="Times New Roman" w:hAnsi="Times New Roman" w:cs="Times New Roman"/>
+          <w:sz w:val="26"/>
+          <w:szCs w:val="26"/>
+          <w:lang w:val="en-US"/>
+        </w:rPr>
+      </w:pPr>
+    </w:p>
+    <w:p>
+      <w:pPr>
+        <w:jc w:val="both"/>
+        <w:rPr>
+          <w:rFonts w:ascii="Times New Roman" w:hAnsi="Times New Roman" w:cs="Times New Roman"/>
+          <w:sz w:val="26"/>
+          <w:szCs w:val="26"/>
+          <w:lang w:val="en-US"/>
+        </w:rPr>
+      </w:pPr>
+      <w:r>
+        <w:rPr>
+          <w:rFonts w:ascii="Times New Roman" w:hAnsi="Times New Roman" w:cs="Times New Roman"/>
+          <w:sz w:val="26"/>
+          <w:szCs w:val="26"/>
+          <w:lang w:val="en-US"/>
+        </w:rPr>
+        <w:t>File Transfer Protocol (FTP):</w:t>
+      </w:r>
+    </w:p>
+    <w:p>
+      <w:pPr>
+        <w:jc w:val="both"/>
+        <w:rPr>
+          <w:rFonts w:ascii="Times New Roman" w:hAnsi="Times New Roman" w:cs="Times New Roman"/>
+          <w:sz w:val="26"/>
+          <w:szCs w:val="26"/>
+          <w:lang w:val="en-US"/>
+        </w:rPr>
+      </w:pPr>
+    </w:p>
+    <w:p>
+      <w:pPr>
+        <w:jc w:val="both"/>
+        <w:rPr>
+          <w:rFonts w:ascii="Times New Roman" w:hAnsi="Times New Roman" w:cs="Times New Roman"/>
+          <w:sz w:val="26"/>
+          <w:szCs w:val="26"/>
+          <w:lang w:val="en-US"/>
+        </w:rPr>
+      </w:pPr>
+      <w:r>
+        <w:rPr>
+          <w:rFonts w:ascii="Times New Roman" w:hAnsi="Times New Roman" w:cs="Times New Roman"/>
+          <w:sz w:val="26"/>
+          <w:szCs w:val="26"/>
+          <w:lang w:val="en-US"/>
+        </w:rPr>
+        <w:t>FTP is a standard network protocol used for the transfer of computer files between a client and a server on a computer network.</w:t>
+      </w:r>
+    </w:p>
+    <w:p>
+      <w:pPr>
+        <w:jc w:val="both"/>
+        <w:rPr>
+          <w:rFonts w:ascii="Times New Roman" w:hAnsi="Times New Roman" w:cs="Times New Roman"/>
+          <w:sz w:val="26"/>
+          <w:szCs w:val="26"/>
+          <w:lang w:val="en-US"/>
+        </w:rPr>
+      </w:pPr>
+    </w:p>
+    <w:p>
+      <w:pPr>
+        <w:jc w:val="both"/>
+        <w:rPr>
+          <w:rFonts w:ascii="Times New Roman" w:hAnsi="Times New Roman" w:cs="Times New Roman"/>
+          <w:sz w:val="26"/>
+          <w:szCs w:val="26"/>
+          <w:lang w:val="en-US"/>
+        </w:rPr>
+      </w:pPr>
+      <w:r>
+        <w:rPr>
+          <w:rFonts w:ascii="Times New Roman" w:hAnsi="Times New Roman" w:cs="Times New Roman"/>
+          <w:sz w:val="26"/>
+          <w:szCs w:val="26"/>
+          <w:lang w:val="en-US"/>
+        </w:rPr>
+        <w:t>Functionality:</w:t>
+      </w:r>
+      <w:r>
+        <w:rPr>
+          <w:rFonts w:ascii="Times New Roman" w:hAnsi="Times New Roman" w:cs="Times New Roman"/>
+          <w:sz w:val="26"/>
+          <w:szCs w:val="26"/>
+          <w:lang w:val="en-US"/>
+        </w:rPr>
+        <w:t xml:space="preserve"> </w:t>
+      </w:r>
+      <w:r>
+        <w:rPr>
+          <w:rFonts w:ascii="Times New Roman" w:hAnsi="Times New Roman" w:cs="Times New Roman"/>
+          <w:sz w:val="26"/>
+          <w:szCs w:val="26"/>
+          <w:lang w:val="en-US"/>
+        </w:rPr>
+        <w:t>It enables users to upload and download files to and from a remote server. FTP operates on a client-server model, providing a simple and efficient way to transfer files across different systems.</w:t>
+      </w:r>
+    </w:p>
+    <w:p>
+      <w:pPr>
+        <w:jc w:val="both"/>
+        <w:rPr>
+          <w:rFonts w:ascii="Times New Roman" w:hAnsi="Times New Roman" w:cs="Times New Roman"/>
+          <w:sz w:val="26"/>
+          <w:szCs w:val="26"/>
+          <w:lang w:val="en-US"/>
+        </w:rPr>
+      </w:pPr>
+    </w:p>
+    <w:p>
+      <w:pPr>
+        <w:jc w:val="both"/>
+        <w:rPr>
+          <w:rFonts w:ascii="Times New Roman" w:hAnsi="Times New Roman" w:cs="Times New Roman"/>
+          <w:sz w:val="26"/>
+          <w:szCs w:val="26"/>
+          <w:lang w:val="en-US"/>
+        </w:rPr>
+      </w:pPr>
+      <w:r>
+        <w:rPr>
+          <w:rFonts w:ascii="Times New Roman" w:hAnsi="Times New Roman" w:cs="Times New Roman"/>
+          <w:sz w:val="26"/>
+          <w:szCs w:val="26"/>
+          <w:lang w:val="en-US"/>
+        </w:rPr>
+        <w:t>- **Significance:** FTP has been instrumental in facilitating the seamless exchange of files over the internet, serving as a fundamental tool for businesses and individuals to share data and collaborate effectively.</w:t>
+      </w:r>
+    </w:p>
+    <w:p>
+      <w:pPr>
+        <w:jc w:val="both"/>
+        <w:rPr>
+          <w:rFonts w:ascii="Times New Roman" w:hAnsi="Times New Roman" w:cs="Times New Roman"/>
+          <w:sz w:val="26"/>
+          <w:szCs w:val="26"/>
+          <w:lang w:val="en-US"/>
+        </w:rPr>
+      </w:pPr>
+    </w:p>
+    <w:p>
+      <w:pPr>
+        <w:jc w:val="both"/>
+        <w:rPr>
+          <w:rFonts w:ascii="Times New Roman" w:hAnsi="Times New Roman" w:cs="Times New Roman"/>
+          <w:sz w:val="26"/>
+          <w:szCs w:val="26"/>
+          <w:lang w:val="en-US"/>
+        </w:rPr>
+      </w:pPr>
+      <w:r>
+        <w:rPr>
+          <w:rFonts w:ascii="Times New Roman" w:hAnsi="Times New Roman" w:cs="Times New Roman"/>
+          <w:sz w:val="26"/>
+          <w:szCs w:val="26"/>
+          <w:lang w:val="en-US"/>
+        </w:rPr>
+        <w:t>**5. Domain Name System (DNS):**</w:t>
+      </w:r>
+    </w:p>
+    <w:p>
+      <w:pPr>
+        <w:jc w:val="both"/>
+        <w:rPr>
+          <w:rFonts w:ascii="Times New Roman" w:hAnsi="Times New Roman" w:cs="Times New Roman"/>
+          <w:sz w:val="26"/>
+          <w:szCs w:val="26"/>
+          <w:lang w:val="en-US"/>
+        </w:rPr>
+      </w:pPr>
+    </w:p>
+    <w:p>
+      <w:pPr>
+        <w:jc w:val="both"/>
+        <w:rPr>
+          <w:rFonts w:ascii="Times New Roman" w:hAnsi="Times New Roman" w:cs="Times New Roman"/>
+          <w:sz w:val="26"/>
+          <w:szCs w:val="26"/>
+          <w:lang w:val="en-US"/>
+        </w:rPr>
+      </w:pPr>
+      <w:r>
+        <w:rPr>
+          <w:rFonts w:ascii="Times New Roman" w:hAnsi="Times New Roman" w:cs="Times New Roman"/>
+          <w:sz w:val="26"/>
+          <w:szCs w:val="26"/>
+          <w:lang w:val="en-US"/>
+        </w:rPr>
+        <w:t>- **Description:** DNS is a distributed naming system for computers, services, or any resource connected to the internet. It translates domain names into IP addresses, enabling users to access websites using easy-to-remember domain names.</w:t>
+      </w:r>
+    </w:p>
+    <w:p>
+      <w:pPr>
+        <w:jc w:val="both"/>
+        <w:rPr>
+          <w:rFonts w:ascii="Times New Roman" w:hAnsi="Times New Roman" w:cs="Times New Roman"/>
+          <w:sz w:val="26"/>
+          <w:szCs w:val="26"/>
+          <w:lang w:val="en-US"/>
+        </w:rPr>
+      </w:pPr>
+    </w:p>
+    <w:p>
+      <w:pPr>
+        <w:jc w:val="both"/>
+        <w:rPr>
+          <w:rFonts w:ascii="Times New Roman" w:hAnsi="Times New Roman" w:cs="Times New Roman"/>
+          <w:sz w:val="26"/>
+          <w:szCs w:val="26"/>
+          <w:lang w:val="en-US"/>
+        </w:rPr>
+      </w:pPr>
+      <w:r>
+        <w:rPr>
+          <w:rFonts w:ascii="Times New Roman" w:hAnsi="Times New Roman" w:cs="Times New Roman"/>
+          <w:sz w:val="26"/>
+          <w:szCs w:val="26"/>
+          <w:lang w:val="en-US"/>
+        </w:rPr>
+        <w:t>- **Functionality:** DNS maintains a directory of domain names and their corresponding IP addresses, allowing users to access web resources without needing to remember complex numerical IP addresses.</w:t>
+      </w:r>
+    </w:p>
+    <w:p>
+      <w:pPr>
+        <w:jc w:val="both"/>
+        <w:rPr>
+          <w:rFonts w:ascii="Times New Roman" w:hAnsi="Times New Roman" w:cs="Times New Roman"/>
+          <w:sz w:val="26"/>
+          <w:szCs w:val="26"/>
+          <w:lang w:val="en-US"/>
+        </w:rPr>
+      </w:pPr>
+    </w:p>
+    <w:p>
+      <w:pPr>
+        <w:jc w:val="both"/>
+        <w:rPr>
+          <w:rFonts w:ascii="Times New Roman" w:hAnsi="Times New Roman" w:cs="Times New Roman"/>
+          <w:sz w:val="26"/>
+          <w:szCs w:val="26"/>
+          <w:lang w:val="en-US"/>
+        </w:rPr>
+      </w:pPr>
+      <w:r>
+        <w:rPr>
+          <w:rFonts w:ascii="Times New Roman" w:hAnsi="Times New Roman" w:cs="Times New Roman"/>
+          <w:sz w:val="26"/>
+          <w:szCs w:val="26"/>
+          <w:lang w:val="en-US"/>
+        </w:rPr>
+        <w:t>- **Significance:** DNS is critical for the smooth functioning of the internet, as it simplifies the process of accessing websites and services, making the internet more user-friendly and accessible to a wider audience.</w:t>
+      </w:r>
+    </w:p>
+    <w:p>
+      <w:pPr>
+        <w:jc w:val="both"/>
+        <w:rPr>
+          <w:rFonts w:ascii="Times New Roman" w:hAnsi="Times New Roman" w:cs="Times New Roman"/>
+          <w:sz w:val="26"/>
+          <w:szCs w:val="26"/>
+          <w:lang w:val="en-US"/>
+        </w:rPr>
+      </w:pPr>
+    </w:p>
+    <w:p>
+      <w:pPr>
+        <w:jc w:val="both"/>
+        <w:rPr>
+          <w:rFonts w:ascii="Times New Roman" w:hAnsi="Times New Roman" w:cs="Times New Roman"/>
+          <w:sz w:val="26"/>
+          <w:szCs w:val="26"/>
+          <w:lang w:val="en-US"/>
+        </w:rPr>
+      </w:pPr>
+      <w:r>
+        <w:rPr>
+          <w:rFonts w:ascii="Times New Roman" w:hAnsi="Times New Roman" w:cs="Times New Roman"/>
+          <w:sz w:val="26"/>
+          <w:szCs w:val="26"/>
+          <w:lang w:val="en-US"/>
+        </w:rPr>
+        <w:t>**6. Post Office Protocol version 3 (POP3):**</w:t>
       </w:r>
     </w:p>
     <w:p>
@@ -2207,384 +1945,224 @@
           <w:lang w:val="en-US"/>
         </w:rPr>
         <w:lastRenderedPageBreak/>
-        <w:t>- **</w:t>
-      </w:r>
-      <w:proofErr w:type="gramStart"/>
-      <w:r>
-        <w:rPr>
-          <w:rFonts w:ascii="Times New Roman" w:hAnsi="Times New Roman" w:cs="Times New Roman"/>
-          <w:sz w:val="26"/>
-          <w:szCs w:val="26"/>
-          <w:lang w:val="en-US"/>
-        </w:rPr>
-        <w:t>Description:*</w:t>
-      </w:r>
-      <w:proofErr w:type="gramEnd"/>
-      <w:r>
-        <w:rPr>
-          <w:rFonts w:ascii="Times New Roman" w:hAnsi="Times New Roman" w:cs="Times New Roman"/>
-          <w:sz w:val="26"/>
-          <w:szCs w:val="26"/>
-          <w:lang w:val="en-US"/>
-        </w:rPr>
-        <w:t>* POP3 is an application-layer internet standard protocol used by email clients to retrieve email from a mail server.</w:t>
-      </w:r>
-    </w:p>
-    <w:p>
-      <w:pPr>
-        <w:jc w:val="both"/>
-        <w:rPr>
-          <w:rFonts w:ascii="Times New Roman" w:hAnsi="Times New Roman" w:cs="Times New Roman"/>
-          <w:sz w:val="26"/>
-          <w:szCs w:val="26"/>
-          <w:lang w:val="en-US"/>
-        </w:rPr>
-      </w:pPr>
-    </w:p>
-    <w:p>
-      <w:pPr>
-        <w:jc w:val="both"/>
-        <w:rPr>
-          <w:rFonts w:ascii="Times New Roman" w:hAnsi="Times New Roman" w:cs="Times New Roman"/>
-          <w:sz w:val="26"/>
-          <w:szCs w:val="26"/>
-          <w:lang w:val="en-US"/>
-        </w:rPr>
-      </w:pPr>
-      <w:r>
-        <w:rPr>
-          <w:rFonts w:ascii="Times New Roman" w:hAnsi="Times New Roman" w:cs="Times New Roman"/>
-          <w:sz w:val="26"/>
-          <w:szCs w:val="26"/>
-          <w:lang w:val="en-US"/>
-        </w:rPr>
-        <w:t>- **</w:t>
-      </w:r>
-      <w:proofErr w:type="gramStart"/>
-      <w:r>
-        <w:rPr>
-          <w:rFonts w:ascii="Times New Roman" w:hAnsi="Times New Roman" w:cs="Times New Roman"/>
-          <w:sz w:val="26"/>
-          <w:szCs w:val="26"/>
-          <w:lang w:val="en-US"/>
-        </w:rPr>
-        <w:t>Functionality:*</w:t>
-      </w:r>
-      <w:proofErr w:type="gramEnd"/>
-      <w:r>
-        <w:rPr>
-          <w:rFonts w:ascii="Times New Roman" w:hAnsi="Times New Roman" w:cs="Times New Roman"/>
-          <w:sz w:val="26"/>
-          <w:szCs w:val="26"/>
-          <w:lang w:val="en-US"/>
-        </w:rPr>
-        <w:t>* It enables users to download email messages from a mail server to their local devices. POP3 is designed to store messages on the client's local hard drive, making them accessible even without an internet connection.</w:t>
-      </w:r>
-    </w:p>
-    <w:p>
-      <w:pPr>
-        <w:jc w:val="both"/>
-        <w:rPr>
-          <w:rFonts w:ascii="Times New Roman" w:hAnsi="Times New Roman" w:cs="Times New Roman"/>
-          <w:sz w:val="26"/>
-          <w:szCs w:val="26"/>
-          <w:lang w:val="en-US"/>
-        </w:rPr>
-      </w:pPr>
-    </w:p>
-    <w:p>
-      <w:pPr>
-        <w:jc w:val="both"/>
-        <w:rPr>
-          <w:rFonts w:ascii="Times New Roman" w:hAnsi="Times New Roman" w:cs="Times New Roman"/>
-          <w:sz w:val="26"/>
-          <w:szCs w:val="26"/>
-          <w:lang w:val="en-US"/>
-        </w:rPr>
-      </w:pPr>
-      <w:r>
-        <w:rPr>
-          <w:rFonts w:ascii="Times New Roman" w:hAnsi="Times New Roman" w:cs="Times New Roman"/>
-          <w:sz w:val="26"/>
-          <w:szCs w:val="26"/>
-          <w:lang w:val="en-US"/>
-        </w:rPr>
-        <w:t>- **</w:t>
-      </w:r>
-      <w:proofErr w:type="gramStart"/>
-      <w:r>
-        <w:rPr>
-          <w:rFonts w:ascii="Times New Roman" w:hAnsi="Times New Roman" w:cs="Times New Roman"/>
-          <w:sz w:val="26"/>
-          <w:szCs w:val="26"/>
-          <w:lang w:val="en-US"/>
-        </w:rPr>
-        <w:t>Significance:*</w:t>
-      </w:r>
-      <w:proofErr w:type="gramEnd"/>
-      <w:r>
-        <w:rPr>
-          <w:rFonts w:ascii="Times New Roman" w:hAnsi="Times New Roman" w:cs="Times New Roman"/>
-          <w:sz w:val="26"/>
-          <w:szCs w:val="26"/>
-          <w:lang w:val="en-US"/>
-        </w:rPr>
-        <w:t>* POP3 has been instrumental in facilitating offline access to email, allowing users to manage their messages conveniently, even when they are not connected to the internet.</w:t>
-      </w:r>
-    </w:p>
-    <w:p>
-      <w:pPr>
-        <w:jc w:val="both"/>
-        <w:rPr>
-          <w:rFonts w:ascii="Times New Roman" w:hAnsi="Times New Roman" w:cs="Times New Roman"/>
-          <w:sz w:val="26"/>
-          <w:szCs w:val="26"/>
-          <w:lang w:val="en-US"/>
-        </w:rPr>
-      </w:pPr>
-    </w:p>
-    <w:p>
-      <w:pPr>
-        <w:jc w:val="both"/>
-        <w:rPr>
-          <w:rFonts w:ascii="Times New Roman" w:hAnsi="Times New Roman" w:cs="Times New Roman"/>
-          <w:sz w:val="26"/>
-          <w:szCs w:val="26"/>
-          <w:lang w:val="en-US"/>
-        </w:rPr>
-      </w:pPr>
-      <w:r>
-        <w:rPr>
-          <w:rFonts w:ascii="Times New Roman" w:hAnsi="Times New Roman" w:cs="Times New Roman"/>
-          <w:sz w:val="26"/>
-          <w:szCs w:val="26"/>
-          <w:lang w:val="en-US"/>
-        </w:rPr>
-        <w:t>**7. Simple Network Management Protocol (SNMP</w:t>
-      </w:r>
-      <w:proofErr w:type="gramStart"/>
-      <w:r>
-        <w:rPr>
-          <w:rFonts w:ascii="Times New Roman" w:hAnsi="Times New Roman" w:cs="Times New Roman"/>
-          <w:sz w:val="26"/>
-          <w:szCs w:val="26"/>
-          <w:lang w:val="en-US"/>
-        </w:rPr>
-        <w:t>):*</w:t>
-      </w:r>
-      <w:proofErr w:type="gramEnd"/>
-      <w:r>
-        <w:rPr>
-          <w:rFonts w:ascii="Times New Roman" w:hAnsi="Times New Roman" w:cs="Times New Roman"/>
-          <w:sz w:val="26"/>
-          <w:szCs w:val="26"/>
-          <w:lang w:val="en-US"/>
-        </w:rPr>
-        <w:t>*</w:t>
-      </w:r>
-    </w:p>
-    <w:p>
-      <w:pPr>
-        <w:jc w:val="both"/>
-        <w:rPr>
-          <w:rFonts w:ascii="Times New Roman" w:hAnsi="Times New Roman" w:cs="Times New Roman"/>
-          <w:sz w:val="26"/>
-          <w:szCs w:val="26"/>
-          <w:lang w:val="en-US"/>
-        </w:rPr>
-      </w:pPr>
-    </w:p>
-    <w:p>
-      <w:pPr>
-        <w:jc w:val="both"/>
-        <w:rPr>
-          <w:rFonts w:ascii="Times New Roman" w:hAnsi="Times New Roman" w:cs="Times New Roman"/>
-          <w:sz w:val="26"/>
-          <w:szCs w:val="26"/>
-          <w:lang w:val="en-US"/>
-        </w:rPr>
-      </w:pPr>
-      <w:r>
-        <w:rPr>
-          <w:rFonts w:ascii="Times New Roman" w:hAnsi="Times New Roman" w:cs="Times New Roman"/>
-          <w:sz w:val="26"/>
-          <w:szCs w:val="26"/>
-          <w:lang w:val="en-US"/>
-        </w:rPr>
-        <w:t>- **</w:t>
-      </w:r>
-      <w:proofErr w:type="gramStart"/>
-      <w:r>
-        <w:rPr>
-          <w:rFonts w:ascii="Times New Roman" w:hAnsi="Times New Roman" w:cs="Times New Roman"/>
-          <w:sz w:val="26"/>
-          <w:szCs w:val="26"/>
-          <w:lang w:val="en-US"/>
-        </w:rPr>
-        <w:t>Description:*</w:t>
-      </w:r>
-      <w:proofErr w:type="gramEnd"/>
-      <w:r>
-        <w:rPr>
-          <w:rFonts w:ascii="Times New Roman" w:hAnsi="Times New Roman" w:cs="Times New Roman"/>
-          <w:sz w:val="26"/>
-          <w:szCs w:val="26"/>
-          <w:lang w:val="en-US"/>
-        </w:rPr>
-        <w:t>* SNMP is an application-layer protocol used for managing devices on IP networks. It allows for the monitoring and control of network devices and their functions.</w:t>
-      </w:r>
-    </w:p>
-    <w:p>
-      <w:pPr>
-        <w:jc w:val="both"/>
-        <w:rPr>
-          <w:rFonts w:ascii="Times New Roman" w:hAnsi="Times New Roman" w:cs="Times New Roman"/>
-          <w:sz w:val="26"/>
-          <w:szCs w:val="26"/>
-          <w:lang w:val="en-US"/>
-        </w:rPr>
-      </w:pPr>
-    </w:p>
-    <w:p>
-      <w:pPr>
-        <w:jc w:val="both"/>
-        <w:rPr>
-          <w:rFonts w:ascii="Times New Roman" w:hAnsi="Times New Roman" w:cs="Times New Roman"/>
-          <w:sz w:val="26"/>
-          <w:szCs w:val="26"/>
-          <w:lang w:val="en-US"/>
-        </w:rPr>
-      </w:pPr>
-      <w:r>
-        <w:rPr>
-          <w:rFonts w:ascii="Times New Roman" w:hAnsi="Times New Roman" w:cs="Times New Roman"/>
-          <w:sz w:val="26"/>
-          <w:szCs w:val="26"/>
-          <w:lang w:val="en-US"/>
-        </w:rPr>
-        <w:t>- **</w:t>
-      </w:r>
-      <w:proofErr w:type="gramStart"/>
-      <w:r>
-        <w:rPr>
-          <w:rFonts w:ascii="Times New Roman" w:hAnsi="Times New Roman" w:cs="Times New Roman"/>
-          <w:sz w:val="26"/>
-          <w:szCs w:val="26"/>
-          <w:lang w:val="en-US"/>
-        </w:rPr>
-        <w:t>Functionality:*</w:t>
-      </w:r>
-      <w:proofErr w:type="gramEnd"/>
-      <w:r>
-        <w:rPr>
-          <w:rFonts w:ascii="Times New Roman" w:hAnsi="Times New Roman" w:cs="Times New Roman"/>
-          <w:sz w:val="26"/>
-          <w:szCs w:val="26"/>
-          <w:lang w:val="en-US"/>
-        </w:rPr>
-        <w:t>* SNMP provides a framework for gathering information about network devices, configuring them remotely, and receiving notifications about significant events.</w:t>
-      </w:r>
-    </w:p>
-    <w:p>
-      <w:pPr>
-        <w:jc w:val="both"/>
-        <w:rPr>
-          <w:rFonts w:ascii="Times New Roman" w:hAnsi="Times New Roman" w:cs="Times New Roman"/>
-          <w:sz w:val="26"/>
-          <w:szCs w:val="26"/>
-          <w:lang w:val="en-US"/>
-        </w:rPr>
-      </w:pPr>
-    </w:p>
-    <w:p>
-      <w:pPr>
-        <w:jc w:val="both"/>
-        <w:rPr>
-          <w:rFonts w:ascii="Times New Roman" w:hAnsi="Times New Roman" w:cs="Times New Roman"/>
-          <w:sz w:val="26"/>
-          <w:szCs w:val="26"/>
-          <w:lang w:val="en-US"/>
-        </w:rPr>
-      </w:pPr>
-      <w:r>
-        <w:rPr>
-          <w:rFonts w:ascii="Times New Roman" w:hAnsi="Times New Roman" w:cs="Times New Roman"/>
-          <w:sz w:val="26"/>
-          <w:szCs w:val="26"/>
-          <w:lang w:val="en-US"/>
-        </w:rPr>
-        <w:t>- **</w:t>
-      </w:r>
-      <w:proofErr w:type="gramStart"/>
-      <w:r>
-        <w:rPr>
-          <w:rFonts w:ascii="Times New Roman" w:hAnsi="Times New Roman" w:cs="Times New Roman"/>
-          <w:sz w:val="26"/>
-          <w:szCs w:val="26"/>
-          <w:lang w:val="en-US"/>
-        </w:rPr>
-        <w:t>Significance:*</w:t>
-      </w:r>
-      <w:proofErr w:type="gramEnd"/>
-      <w:r>
-        <w:rPr>
-          <w:rFonts w:ascii="Times New Roman" w:hAnsi="Times New Roman" w:cs="Times New Roman"/>
-          <w:sz w:val="26"/>
-          <w:szCs w:val="26"/>
-          <w:lang w:val="en-US"/>
-        </w:rPr>
-        <w:t>* SNMP has been crucial in simplifying the management and monitoring of network devices, enabling administrators to maintain network performance and ensure the smooth functioning of various network components.</w:t>
-      </w:r>
-    </w:p>
-    <w:p>
-      <w:pPr>
-        <w:jc w:val="both"/>
-        <w:rPr>
-          <w:rFonts w:ascii="Times New Roman" w:hAnsi="Times New Roman" w:cs="Times New Roman"/>
-          <w:sz w:val="26"/>
-          <w:szCs w:val="26"/>
-          <w:lang w:val="en-US"/>
-        </w:rPr>
-      </w:pPr>
-    </w:p>
-    <w:p>
-      <w:pPr>
-        <w:jc w:val="both"/>
-        <w:rPr>
-          <w:rFonts w:ascii="Times New Roman" w:hAnsi="Times New Roman" w:cs="Times New Roman"/>
-          <w:sz w:val="26"/>
-          <w:szCs w:val="26"/>
-          <w:lang w:val="en-US"/>
-        </w:rPr>
-      </w:pPr>
-      <w:r>
-        <w:rPr>
-          <w:rFonts w:ascii="Times New Roman" w:hAnsi="Times New Roman" w:cs="Times New Roman"/>
-          <w:sz w:val="26"/>
-          <w:szCs w:val="26"/>
-          <w:lang w:val="en-US"/>
-        </w:rPr>
-        <w:t>**</w:t>
-      </w:r>
-      <w:proofErr w:type="gramStart"/>
-      <w:r>
-        <w:rPr>
-          <w:rFonts w:ascii="Times New Roman" w:hAnsi="Times New Roman" w:cs="Times New Roman"/>
-          <w:sz w:val="26"/>
-          <w:szCs w:val="26"/>
-          <w:lang w:val="en-US"/>
-        </w:rPr>
-        <w:t>Conclusion:*</w:t>
-      </w:r>
-      <w:proofErr w:type="gramEnd"/>
-      <w:r>
-        <w:rPr>
-          <w:rFonts w:ascii="Times New Roman" w:hAnsi="Times New Roman" w:cs="Times New Roman"/>
-          <w:sz w:val="26"/>
-          <w:szCs w:val="26"/>
-          <w:lang w:val="en-US"/>
-        </w:rPr>
-        <w:t>*</w:t>
+        <w:t>- **Description:** POP3 is an application-layer internet standard protocol used by email clients to retrieve email from a mail server.</w:t>
+      </w:r>
+    </w:p>
+    <w:p>
+      <w:pPr>
+        <w:jc w:val="both"/>
+        <w:rPr>
+          <w:rFonts w:ascii="Times New Roman" w:hAnsi="Times New Roman" w:cs="Times New Roman"/>
+          <w:sz w:val="26"/>
+          <w:szCs w:val="26"/>
+          <w:lang w:val="en-US"/>
+        </w:rPr>
+      </w:pPr>
+    </w:p>
+    <w:p>
+      <w:pPr>
+        <w:jc w:val="both"/>
+        <w:rPr>
+          <w:rFonts w:ascii="Times New Roman" w:hAnsi="Times New Roman" w:cs="Times New Roman"/>
+          <w:sz w:val="26"/>
+          <w:szCs w:val="26"/>
+          <w:lang w:val="en-US"/>
+        </w:rPr>
+      </w:pPr>
+      <w:r>
+        <w:rPr>
+          <w:rFonts w:ascii="Times New Roman" w:hAnsi="Times New Roman" w:cs="Times New Roman"/>
+          <w:sz w:val="26"/>
+          <w:szCs w:val="26"/>
+          <w:lang w:val="en-US"/>
+        </w:rPr>
+        <w:t>- **Functionality:** It enables users to download email messages from a mail server to their local devices. POP3 is designed to store messages on the client's local hard drive, making them accessible even without an internet connection.</w:t>
+      </w:r>
+    </w:p>
+    <w:p>
+      <w:pPr>
+        <w:jc w:val="both"/>
+        <w:rPr>
+          <w:rFonts w:ascii="Times New Roman" w:hAnsi="Times New Roman" w:cs="Times New Roman"/>
+          <w:sz w:val="26"/>
+          <w:szCs w:val="26"/>
+          <w:lang w:val="en-US"/>
+        </w:rPr>
+      </w:pPr>
+    </w:p>
+    <w:p>
+      <w:pPr>
+        <w:jc w:val="both"/>
+        <w:rPr>
+          <w:rFonts w:ascii="Times New Roman" w:hAnsi="Times New Roman" w:cs="Times New Roman"/>
+          <w:sz w:val="26"/>
+          <w:szCs w:val="26"/>
+          <w:lang w:val="en-US"/>
+        </w:rPr>
+      </w:pPr>
+      <w:r>
+        <w:rPr>
+          <w:rFonts w:ascii="Times New Roman" w:hAnsi="Times New Roman" w:cs="Times New Roman"/>
+          <w:sz w:val="26"/>
+          <w:szCs w:val="26"/>
+          <w:lang w:val="en-US"/>
+        </w:rPr>
+        <w:t>- **Significance:** POP3 has been instrumental in facilitating offline access to email, allowing users to manage their messages conveniently, even when they are not connected to the internet.</w:t>
+      </w:r>
+    </w:p>
+    <w:p>
+      <w:pPr>
+        <w:jc w:val="both"/>
+        <w:rPr>
+          <w:rFonts w:ascii="Times New Roman" w:hAnsi="Times New Roman" w:cs="Times New Roman"/>
+          <w:sz w:val="26"/>
+          <w:szCs w:val="26"/>
+          <w:lang w:val="en-US"/>
+        </w:rPr>
+      </w:pPr>
+    </w:p>
+    <w:p>
+      <w:pPr>
+        <w:jc w:val="both"/>
+        <w:rPr>
+          <w:rFonts w:ascii="Times New Roman" w:hAnsi="Times New Roman" w:cs="Times New Roman"/>
+          <w:sz w:val="26"/>
+          <w:szCs w:val="26"/>
+          <w:lang w:val="en-US"/>
+        </w:rPr>
+      </w:pPr>
+      <w:r>
+        <w:rPr>
+          <w:rFonts w:ascii="Times New Roman" w:hAnsi="Times New Roman" w:cs="Times New Roman"/>
+          <w:sz w:val="26"/>
+          <w:szCs w:val="26"/>
+          <w:lang w:val="en-US"/>
+        </w:rPr>
+        <w:t>**7. Simple Network Management Protocol (SNMP):**</w:t>
+      </w:r>
+    </w:p>
+    <w:p>
+      <w:pPr>
+        <w:jc w:val="both"/>
+        <w:rPr>
+          <w:rFonts w:ascii="Times New Roman" w:hAnsi="Times New Roman" w:cs="Times New Roman"/>
+          <w:sz w:val="26"/>
+          <w:szCs w:val="26"/>
+          <w:lang w:val="en-US"/>
+        </w:rPr>
+      </w:pPr>
+    </w:p>
+    <w:p>
+      <w:pPr>
+        <w:jc w:val="both"/>
+        <w:rPr>
+          <w:rFonts w:ascii="Times New Roman" w:hAnsi="Times New Roman" w:cs="Times New Roman"/>
+          <w:sz w:val="26"/>
+          <w:szCs w:val="26"/>
+          <w:lang w:val="en-US"/>
+        </w:rPr>
+      </w:pPr>
+      <w:r>
+        <w:rPr>
+          <w:rFonts w:ascii="Times New Roman" w:hAnsi="Times New Roman" w:cs="Times New Roman"/>
+          <w:sz w:val="26"/>
+          <w:szCs w:val="26"/>
+          <w:lang w:val="en-US"/>
+        </w:rPr>
+        <w:t>- **Description:** SNMP is an application-layer protocol used for managing devices on IP networks. It allows for the monitoring and control of network devices and their functions.</w:t>
+      </w:r>
+    </w:p>
+    <w:p>
+      <w:pPr>
+        <w:jc w:val="both"/>
+        <w:rPr>
+          <w:rFonts w:ascii="Times New Roman" w:hAnsi="Times New Roman" w:cs="Times New Roman"/>
+          <w:sz w:val="26"/>
+          <w:szCs w:val="26"/>
+          <w:lang w:val="en-US"/>
+        </w:rPr>
+      </w:pPr>
+    </w:p>
+    <w:p>
+      <w:pPr>
+        <w:jc w:val="both"/>
+        <w:rPr>
+          <w:rFonts w:ascii="Times New Roman" w:hAnsi="Times New Roman" w:cs="Times New Roman"/>
+          <w:sz w:val="26"/>
+          <w:szCs w:val="26"/>
+          <w:lang w:val="en-US"/>
+        </w:rPr>
+      </w:pPr>
+      <w:r>
+        <w:rPr>
+          <w:rFonts w:ascii="Times New Roman" w:hAnsi="Times New Roman" w:cs="Times New Roman"/>
+          <w:sz w:val="26"/>
+          <w:szCs w:val="26"/>
+          <w:lang w:val="en-US"/>
+        </w:rPr>
+        <w:t>- **Functionality:** SNMP provides a framework for gathering information about network devices, configuring them remotely, and receiving notifications about significant events.</w:t>
+      </w:r>
+    </w:p>
+    <w:p>
+      <w:pPr>
+        <w:jc w:val="both"/>
+        <w:rPr>
+          <w:rFonts w:ascii="Times New Roman" w:hAnsi="Times New Roman" w:cs="Times New Roman"/>
+          <w:sz w:val="26"/>
+          <w:szCs w:val="26"/>
+          <w:lang w:val="en-US"/>
+        </w:rPr>
+      </w:pPr>
+    </w:p>
+    <w:p>
+      <w:pPr>
+        <w:jc w:val="both"/>
+        <w:rPr>
+          <w:rFonts w:ascii="Times New Roman" w:hAnsi="Times New Roman" w:cs="Times New Roman"/>
+          <w:sz w:val="26"/>
+          <w:szCs w:val="26"/>
+          <w:lang w:val="en-US"/>
+        </w:rPr>
+      </w:pPr>
+      <w:r>
+        <w:rPr>
+          <w:rFonts w:ascii="Times New Roman" w:hAnsi="Times New Roman" w:cs="Times New Roman"/>
+          <w:sz w:val="26"/>
+          <w:szCs w:val="26"/>
+          <w:lang w:val="en-US"/>
+        </w:rPr>
+        <w:t>- **Significance:** SNMP has been crucial in simplifying the management and monitoring of network devices, enabling administrators to maintain network performance and ensure the smooth functioning of various network components.</w:t>
+      </w:r>
+    </w:p>
+    <w:p>
+      <w:pPr>
+        <w:jc w:val="both"/>
+        <w:rPr>
+          <w:rFonts w:ascii="Times New Roman" w:hAnsi="Times New Roman" w:cs="Times New Roman"/>
+          <w:sz w:val="26"/>
+          <w:szCs w:val="26"/>
+          <w:lang w:val="en-US"/>
+        </w:rPr>
+      </w:pPr>
+    </w:p>
+    <w:p>
+      <w:pPr>
+        <w:jc w:val="both"/>
+        <w:rPr>
+          <w:rFonts w:ascii="Times New Roman" w:hAnsi="Times New Roman" w:cs="Times New Roman"/>
+          <w:sz w:val="26"/>
+          <w:szCs w:val="26"/>
+          <w:lang w:val="en-US"/>
+        </w:rPr>
+      </w:pPr>
+      <w:r>
+        <w:rPr>
+          <w:rFonts w:ascii="Times New Roman" w:hAnsi="Times New Roman" w:cs="Times New Roman"/>
+          <w:sz w:val="26"/>
+          <w:szCs w:val="26"/>
+          <w:lang w:val="en-US"/>
+        </w:rPr>
+        <w:t>**Conclusion:**</w:t>
       </w:r>
     </w:p>
     <w:p>
@@ -3182,7 +2760,7 @@
   <w:abstractNum w:abstractNumId="3" w15:restartNumberingAfterBreak="0">
     <w:nsid w:val="77AB25EC"/>
     <w:multiLevelType w:val="hybridMultilevel"/>
-    <w:tmpl w:val="8DE2B4EE"/>
+    <w:tmpl w:val="392CB484"/>
     <w:lvl w:ilvl="0" w:tplc="4009000F">
       <w:start w:val="1"/>
       <w:numFmt w:val="decimal"/>
@@ -3893,6 +3471,7 @@
   <w:style w:type="character" w:default="1" w:styleId="DefaultParagraphFont">
     <w:name w:val="Default Paragraph Font"/>
     <w:uiPriority w:val="1"/>
+    <w:semiHidden/>
     <w:unhideWhenUsed/>
   </w:style>
   <w:style w:type="table" w:default="1" w:styleId="TableNormal">
@@ -4274,7 +3853,7 @@
 </file>
 
 <file path=customXml/itemProps1.xml><?xml version="1.0" encoding="utf-8"?>
-<ds:datastoreItem xmlns:ds="http://schemas.openxmlformats.org/officeDocument/2006/customXml" ds:itemID="{CE7F33C0-1EA0-40F4-88E5-542D535BE351}">
+<ds:datastoreItem xmlns:ds="http://schemas.openxmlformats.org/officeDocument/2006/customXml" ds:itemID="{3117CA1C-8045-4ACC-8ABF-FDD0E8513E82}">
   <ds:schemaRefs>
     <ds:schemaRef ds:uri="http://schemas.openxmlformats.org/officeDocument/2006/bibliography"/>
   </ds:schemaRefs>
